--- a/Project_Manager_Setup_Document.docx
+++ b/Project_Manager_Setup_Document.docx
@@ -1,6 +1,6 @@
 
 <file path=word/document.xml><?xml version="1.0" encoding="utf-8"?>
-<w:document xmlns:wpc="http://schemas.microsoft.com/office/word/2010/wordprocessingCanvas" xmlns:cx="http://schemas.microsoft.com/office/drawing/2014/chartex" xmlns:cx1="http://schemas.microsoft.com/office/drawing/2015/9/8/chartex" xmlns:cx2="http://schemas.microsoft.com/office/drawing/2015/10/21/chartex" xmlns:cx3="http://schemas.microsoft.com/office/drawing/2016/5/9/chartex" xmlns:cx4="http://schemas.microsoft.com/office/drawing/2016/5/10/chartex" xmlns:cx5="http://schemas.microsoft.com/office/drawing/2016/5/11/chartex" xmlns:cx6="http://schemas.microsoft.com/office/drawing/2016/5/12/chartex" xmlns:cx7="http://schemas.microsoft.com/office/drawing/2016/5/13/chartex" xmlns:cx8="http://schemas.microsoft.com/office/drawing/2016/5/14/chartex" xmlns:mc="http://schemas.openxmlformats.org/markup-compatibility/2006" xmlns:aink="http://schemas.microsoft.com/office/drawing/2016/ink" xmlns:am3d="http://schemas.microsoft.com/office/drawing/2017/model3d" xmlns:o="urn:schemas-microsoft-com:office:office" xmlns:r="http://schemas.openxmlformats.org/officeDocument/2006/relationships" xmlns:m="http://schemas.openxmlformats.org/officeDocument/2006/math" xmlns:v="urn:schemas-microsoft-com:vml" xmlns:wp14="http://schemas.microsoft.com/office/word/2010/wordprocessingDrawing" xmlns:wp="http://schemas.openxmlformats.org/drawingml/2006/wordprocessingDrawing" xmlns:w10="urn:schemas-microsoft-com:office:word" xmlns:w="http://schemas.openxmlformats.org/wordprocessingml/2006/main" xmlns:w14="http://schemas.microsoft.com/office/word/2010/wordml" xmlns:w15="http://schemas.microsoft.com/office/word/2012/wordml" xmlns:w16cid="http://schemas.microsoft.com/office/word/2016/wordml/cid" xmlns:w16se="http://schemas.microsoft.com/office/word/2015/wordml/symex" xmlns:wpg="http://schemas.microsoft.com/office/word/2010/wordprocessingGroup" xmlns:wpi="http://schemas.microsoft.com/office/word/2010/wordprocessingInk" xmlns:wne="http://schemas.microsoft.com/office/word/2006/wordml" xmlns:wps="http://schemas.microsoft.com/office/word/2010/wordprocessingShape" mc:Ignorable="w14 w15 w16se w16cid wp14">
+<w:document xmlns:wpc="http://schemas.microsoft.com/office/word/2010/wordprocessingCanvas" xmlns:cx="http://schemas.microsoft.com/office/drawing/2014/chartex" xmlns:cx1="http://schemas.microsoft.com/office/drawing/2015/9/8/chartex" xmlns:mc="http://schemas.openxmlformats.org/markup-compatibility/2006" xmlns:o="urn:schemas-microsoft-com:office:office" xmlns:r="http://schemas.openxmlformats.org/officeDocument/2006/relationships" xmlns:m="http://schemas.openxmlformats.org/officeDocument/2006/math" xmlns:v="urn:schemas-microsoft-com:vml" xmlns:wp14="http://schemas.microsoft.com/office/word/2010/wordprocessingDrawing" xmlns:wp="http://schemas.openxmlformats.org/drawingml/2006/wordprocessingDrawing" xmlns:w10="urn:schemas-microsoft-com:office:word" xmlns:w="http://schemas.openxmlformats.org/wordprocessingml/2006/main" xmlns:w14="http://schemas.microsoft.com/office/word/2010/wordml" xmlns:w15="http://schemas.microsoft.com/office/word/2012/wordml" xmlns:w16se="http://schemas.microsoft.com/office/word/2015/wordml/symex" xmlns:wpg="http://schemas.microsoft.com/office/word/2010/wordprocessingGroup" xmlns:wpi="http://schemas.microsoft.com/office/word/2010/wordprocessingInk" xmlns:wne="http://schemas.microsoft.com/office/word/2006/wordml" xmlns:wps="http://schemas.microsoft.com/office/word/2010/wordprocessingShape" mc:Ignorable="w14 w15 w16se wp14">
   <w:body>
     <w:sdt>
       <w:sdtPr>
@@ -18,265 +18,244 @@
               <w:noProof/>
             </w:rPr>
             <mc:AlternateContent>
-              <mc:Choice Requires="wpg">
+              <mc:Choice Requires="wps">
                 <w:drawing>
-                  <wp:anchor distT="0" distB="0" distL="114300" distR="114300" simplePos="0" relativeHeight="251662336" behindDoc="0" locked="0" layoutInCell="1" allowOverlap="1" wp14:anchorId="384FEA16" wp14:editId="6CD424E8">
+                  <wp:anchor distT="0" distB="0" distL="114300" distR="114300" simplePos="0" relativeHeight="251664384" behindDoc="0" locked="0" layoutInCell="1" allowOverlap="1" wp14:anchorId="26BDB831" wp14:editId="3E9504F5">
                     <wp:simplePos x="0" y="0"/>
                     <wp:positionH relativeFrom="page">
-                      <wp:align>center</wp:align>
+                      <wp:posOffset>142875</wp:posOffset>
                     </wp:positionH>
-                    <mc:AlternateContent>
-                      <mc:Choice Requires="wp14">
-                        <wp:positionV relativeFrom="page">
-                          <wp14:pctPosVOffset>2300</wp14:pctPosVOffset>
-                        </wp:positionV>
-                      </mc:Choice>
-                      <mc:Fallback>
-                        <wp:positionV relativeFrom="page">
-                          <wp:posOffset>231140</wp:posOffset>
-                        </wp:positionV>
-                      </mc:Fallback>
-                    </mc:AlternateContent>
-                    <wp:extent cx="7315200" cy="1215391"/>
-                    <wp:effectExtent l="0" t="0" r="1270" b="1905"/>
-                    <wp:wrapNone/>
-                    <wp:docPr id="149" name="Group 149"/>
+                    <wp:positionV relativeFrom="page">
+                      <wp:posOffset>408940</wp:posOffset>
+                    </wp:positionV>
+                    <wp:extent cx="7315200" cy="3638550"/>
+                    <wp:effectExtent l="0" t="0" r="0" b="6350"/>
+                    <wp:wrapSquare wrapText="bothSides"/>
+                    <wp:docPr id="5" name="Text Box 5"/>
                     <wp:cNvGraphicFramePr/>
                     <a:graphic xmlns:a="http://schemas.openxmlformats.org/drawingml/2006/main">
-                      <a:graphicData uri="http://schemas.microsoft.com/office/word/2010/wordprocessingGroup">
-                        <wpg:wgp>
-                          <wpg:cNvGrpSpPr/>
-                          <wpg:grpSpPr>
+                      <a:graphicData uri="http://schemas.microsoft.com/office/word/2010/wordprocessingShape">
+                        <wps:wsp>
+                          <wps:cNvSpPr txBox="1"/>
+                          <wps:spPr>
                             <a:xfrm>
                               <a:off x="0" y="0"/>
-                              <a:ext cx="7315200" cy="1215391"/>
-                              <a:chOff x="0" y="-1"/>
-                              <a:chExt cx="7315200" cy="1216153"/>
+                              <a:ext cx="7315200" cy="3638550"/>
                             </a:xfrm>
-                          </wpg:grpSpPr>
-                          <wps:wsp>
-                            <wps:cNvPr id="150" name="Rectangle 51"/>
-                            <wps:cNvSpPr/>
-                            <wps:spPr>
-                              <a:xfrm>
-                                <a:off x="0" y="-1"/>
-                                <a:ext cx="7315200" cy="1130373"/>
-                              </a:xfrm>
-                              <a:custGeom>
-                                <a:avLst/>
-                                <a:gdLst>
-                                  <a:gd name="connsiteX0" fmla="*/ 0 w 7312660"/>
-                                  <a:gd name="connsiteY0" fmla="*/ 0 h 1215390"/>
-                                  <a:gd name="connsiteX1" fmla="*/ 7312660 w 7312660"/>
-                                  <a:gd name="connsiteY1" fmla="*/ 0 h 1215390"/>
-                                  <a:gd name="connsiteX2" fmla="*/ 7312660 w 7312660"/>
-                                  <a:gd name="connsiteY2" fmla="*/ 1215390 h 1215390"/>
-                                  <a:gd name="connsiteX3" fmla="*/ 0 w 7312660"/>
-                                  <a:gd name="connsiteY3" fmla="*/ 1215390 h 1215390"/>
-                                  <a:gd name="connsiteX4" fmla="*/ 0 w 7312660"/>
-                                  <a:gd name="connsiteY4" fmla="*/ 0 h 1215390"/>
-                                  <a:gd name="connsiteX0" fmla="*/ 0 w 7312660"/>
-                                  <a:gd name="connsiteY0" fmla="*/ 0 h 1215390"/>
-                                  <a:gd name="connsiteX1" fmla="*/ 7312660 w 7312660"/>
-                                  <a:gd name="connsiteY1" fmla="*/ 0 h 1215390"/>
-                                  <a:gd name="connsiteX2" fmla="*/ 7312660 w 7312660"/>
-                                  <a:gd name="connsiteY2" fmla="*/ 1215390 h 1215390"/>
-                                  <a:gd name="connsiteX3" fmla="*/ 3667125 w 7312660"/>
-                                  <a:gd name="connsiteY3" fmla="*/ 1209675 h 1215390"/>
-                                  <a:gd name="connsiteX4" fmla="*/ 0 w 7312660"/>
-                                  <a:gd name="connsiteY4" fmla="*/ 1215390 h 1215390"/>
-                                  <a:gd name="connsiteX5" fmla="*/ 0 w 7312660"/>
-                                  <a:gd name="connsiteY5" fmla="*/ 0 h 1215390"/>
-                                  <a:gd name="connsiteX0" fmla="*/ 0 w 7312660"/>
-                                  <a:gd name="connsiteY0" fmla="*/ 0 h 1215390"/>
-                                  <a:gd name="connsiteX1" fmla="*/ 7312660 w 7312660"/>
-                                  <a:gd name="connsiteY1" fmla="*/ 0 h 1215390"/>
-                                  <a:gd name="connsiteX2" fmla="*/ 7312660 w 7312660"/>
-                                  <a:gd name="connsiteY2" fmla="*/ 1215390 h 1215390"/>
-                                  <a:gd name="connsiteX3" fmla="*/ 3619500 w 7312660"/>
-                                  <a:gd name="connsiteY3" fmla="*/ 733425 h 1215390"/>
-                                  <a:gd name="connsiteX4" fmla="*/ 0 w 7312660"/>
-                                  <a:gd name="connsiteY4" fmla="*/ 1215390 h 1215390"/>
-                                  <a:gd name="connsiteX5" fmla="*/ 0 w 7312660"/>
-                                  <a:gd name="connsiteY5" fmla="*/ 0 h 1215390"/>
-                                  <a:gd name="connsiteX0" fmla="*/ 0 w 7312660"/>
-                                  <a:gd name="connsiteY0" fmla="*/ 0 h 1215390"/>
-                                  <a:gd name="connsiteX1" fmla="*/ 7312660 w 7312660"/>
-                                  <a:gd name="connsiteY1" fmla="*/ 0 h 1215390"/>
-                                  <a:gd name="connsiteX2" fmla="*/ 7312660 w 7312660"/>
-                                  <a:gd name="connsiteY2" fmla="*/ 1129665 h 1215390"/>
-                                  <a:gd name="connsiteX3" fmla="*/ 3619500 w 7312660"/>
-                                  <a:gd name="connsiteY3" fmla="*/ 733425 h 1215390"/>
-                                  <a:gd name="connsiteX4" fmla="*/ 0 w 7312660"/>
-                                  <a:gd name="connsiteY4" fmla="*/ 1215390 h 1215390"/>
-                                  <a:gd name="connsiteX5" fmla="*/ 0 w 7312660"/>
-                                  <a:gd name="connsiteY5" fmla="*/ 0 h 1215390"/>
-                                  <a:gd name="connsiteX0" fmla="*/ 9525 w 7322185"/>
-                                  <a:gd name="connsiteY0" fmla="*/ 0 h 1129665"/>
-                                  <a:gd name="connsiteX1" fmla="*/ 7322185 w 7322185"/>
-                                  <a:gd name="connsiteY1" fmla="*/ 0 h 1129665"/>
-                                  <a:gd name="connsiteX2" fmla="*/ 7322185 w 7322185"/>
-                                  <a:gd name="connsiteY2" fmla="*/ 1129665 h 1129665"/>
-                                  <a:gd name="connsiteX3" fmla="*/ 3629025 w 7322185"/>
-                                  <a:gd name="connsiteY3" fmla="*/ 733425 h 1129665"/>
-                                  <a:gd name="connsiteX4" fmla="*/ 0 w 7322185"/>
-                                  <a:gd name="connsiteY4" fmla="*/ 1091565 h 1129665"/>
-                                  <a:gd name="connsiteX5" fmla="*/ 9525 w 7322185"/>
-                                  <a:gd name="connsiteY5" fmla="*/ 0 h 1129665"/>
-                                  <a:gd name="connsiteX0" fmla="*/ 0 w 7312660"/>
-                                  <a:gd name="connsiteY0" fmla="*/ 0 h 1129665"/>
-                                  <a:gd name="connsiteX1" fmla="*/ 7312660 w 7312660"/>
-                                  <a:gd name="connsiteY1" fmla="*/ 0 h 1129665"/>
-                                  <a:gd name="connsiteX2" fmla="*/ 7312660 w 7312660"/>
-                                  <a:gd name="connsiteY2" fmla="*/ 1129665 h 1129665"/>
-                                  <a:gd name="connsiteX3" fmla="*/ 3619500 w 7312660"/>
-                                  <a:gd name="connsiteY3" fmla="*/ 733425 h 1129665"/>
-                                  <a:gd name="connsiteX4" fmla="*/ 0 w 7312660"/>
-                                  <a:gd name="connsiteY4" fmla="*/ 1091565 h 1129665"/>
-                                  <a:gd name="connsiteX5" fmla="*/ 0 w 7312660"/>
-                                  <a:gd name="connsiteY5" fmla="*/ 0 h 1129665"/>
-                                </a:gdLst>
-                                <a:ahLst/>
-                                <a:cxnLst>
-                                  <a:cxn ang="0">
-                                    <a:pos x="connsiteX0" y="connsiteY0"/>
-                                  </a:cxn>
-                                  <a:cxn ang="0">
-                                    <a:pos x="connsiteX1" y="connsiteY1"/>
-                                  </a:cxn>
-                                  <a:cxn ang="0">
-                                    <a:pos x="connsiteX2" y="connsiteY2"/>
-                                  </a:cxn>
-                                  <a:cxn ang="0">
-                                    <a:pos x="connsiteX3" y="connsiteY3"/>
-                                  </a:cxn>
-                                  <a:cxn ang="0">
-                                    <a:pos x="connsiteX4" y="connsiteY4"/>
-                                  </a:cxn>
-                                  <a:cxn ang="0">
-                                    <a:pos x="connsiteX5" y="connsiteY5"/>
-                                  </a:cxn>
-                                </a:cxnLst>
-                                <a:rect l="l" t="t" r="r" b="b"/>
-                                <a:pathLst>
-                                  <a:path w="7312660" h="1129665">
-                                    <a:moveTo>
-                                      <a:pt x="0" y="0"/>
-                                    </a:moveTo>
-                                    <a:lnTo>
-                                      <a:pt x="7312660" y="0"/>
-                                    </a:lnTo>
-                                    <a:lnTo>
-                                      <a:pt x="7312660" y="1129665"/>
-                                    </a:lnTo>
-                                    <a:lnTo>
-                                      <a:pt x="3619500" y="733425"/>
-                                    </a:lnTo>
-                                    <a:lnTo>
-                                      <a:pt x="0" y="1091565"/>
-                                    </a:lnTo>
-                                    <a:lnTo>
-                                      <a:pt x="0" y="0"/>
-                                    </a:lnTo>
-                                    <a:close/>
-                                  </a:path>
-                                </a:pathLst>
-                              </a:custGeom>
-                              <a:ln>
-                                <a:noFill/>
-                              </a:ln>
-                            </wps:spPr>
-                            <wps:style>
-                              <a:lnRef idx="2">
-                                <a:schemeClr val="accent1">
-                                  <a:shade val="50000"/>
-                                </a:schemeClr>
-                              </a:lnRef>
-                              <a:fillRef idx="1">
-                                <a:schemeClr val="accent1"/>
-                              </a:fillRef>
-                              <a:effectRef idx="0">
-                                <a:schemeClr val="accent1"/>
-                              </a:effectRef>
-                              <a:fontRef idx="minor">
-                                <a:schemeClr val="lt1"/>
-                              </a:fontRef>
-                            </wps:style>
-                            <wps:bodyPr rot="0" spcFirstLastPara="0" vertOverflow="overflow" horzOverflow="overflow" vert="horz" wrap="square" lIns="91440" tIns="45720" rIns="91440" bIns="45720" numCol="1" spcCol="0" rtlCol="0" fromWordArt="0" anchor="ctr" anchorCtr="0" forceAA="0" compatLnSpc="1">
-                              <a:prstTxWarp prst="textNoShape">
-                                <a:avLst/>
-                              </a:prstTxWarp>
-                              <a:noAutofit/>
-                            </wps:bodyPr>
-                          </wps:wsp>
-                          <wps:wsp>
-                            <wps:cNvPr id="151" name="Rectangle 151"/>
-                            <wps:cNvSpPr/>
-                            <wps:spPr>
-                              <a:xfrm>
-                                <a:off x="0" y="0"/>
-                                <a:ext cx="7315200" cy="1216152"/>
-                              </a:xfrm>
-                              <a:prstGeom prst="rect">
-                                <a:avLst/>
-                              </a:prstGeom>
-                              <a:blipFill>
-                                <a:blip r:embed="rId5"/>
-                                <a:stretch>
-                                  <a:fillRect r="-7574"/>
-                                </a:stretch>
-                              </a:blipFill>
-                              <a:ln>
-                                <a:noFill/>
-                              </a:ln>
-                            </wps:spPr>
-                            <wps:style>
-                              <a:lnRef idx="2">
-                                <a:schemeClr val="accent1">
-                                  <a:shade val="50000"/>
-                                </a:schemeClr>
-                              </a:lnRef>
-                              <a:fillRef idx="1">
-                                <a:schemeClr val="accent1"/>
-                              </a:fillRef>
-                              <a:effectRef idx="0">
-                                <a:schemeClr val="accent1"/>
-                              </a:effectRef>
-                              <a:fontRef idx="minor">
-                                <a:schemeClr val="lt1"/>
-                              </a:fontRef>
-                            </wps:style>
-                            <wps:bodyPr rot="0" spcFirstLastPara="0" vertOverflow="overflow" horzOverflow="overflow" vert="horz" wrap="square" lIns="91440" tIns="45720" rIns="91440" bIns="45720" numCol="1" spcCol="0" rtlCol="0" fromWordArt="0" anchor="ctr" anchorCtr="0" forceAA="0" compatLnSpc="1">
-                              <a:prstTxWarp prst="textNoShape">
-                                <a:avLst/>
-                              </a:prstTxWarp>
-                              <a:noAutofit/>
-                            </wps:bodyPr>
-                          </wps:wsp>
-                        </wpg:wgp>
+                            <a:prstGeom prst="rect">
+                              <a:avLst/>
+                            </a:prstGeom>
+                            <a:noFill/>
+                            <a:ln w="6350">
+                              <a:noFill/>
+                            </a:ln>
+                            <a:effectLst/>
+                          </wps:spPr>
+                          <wps:style>
+                            <a:lnRef idx="0">
+                              <a:schemeClr val="accent1"/>
+                            </a:lnRef>
+                            <a:fillRef idx="0">
+                              <a:schemeClr val="accent1"/>
+                            </a:fillRef>
+                            <a:effectRef idx="0">
+                              <a:schemeClr val="accent1"/>
+                            </a:effectRef>
+                            <a:fontRef idx="minor">
+                              <a:schemeClr val="dk1"/>
+                            </a:fontRef>
+                          </wps:style>
+                          <wps:txbx>
+                            <w:txbxContent>
+                              <w:p>
+                                <w:pPr>
+                                  <w:jc w:val="right"/>
+                                  <w:rPr>
+                                    <w:color w:val="00C6BB" w:themeColor="accent1"/>
+                                    <w:sz w:val="64"/>
+                                    <w:szCs w:val="64"/>
+                                  </w:rPr>
+                                </w:pPr>
+                                <w:sdt>
+                                  <w:sdtPr>
+                                    <w:rPr>
+                                      <w:caps/>
+                                      <w:color w:val="00C6BB" w:themeColor="accent1"/>
+                                      <w:sz w:val="64"/>
+                                      <w:szCs w:val="64"/>
+                                    </w:rPr>
+                                    <w:alias w:val="Title"/>
+                                    <w:tag w:val=""/>
+                                    <w:id w:val="630141079"/>
+                                    <w:dataBinding w:prefixMappings="xmlns:ns0='http://purl.org/dc/elements/1.1/' xmlns:ns1='http://schemas.openxmlformats.org/package/2006/metadata/core-properties' " w:xpath="/ns1:coreProperties[1]/ns0:title[1]" w:storeItemID="{6C3C8BC8-F283-45AE-878A-BAB7291924A1}"/>
+                                    <w:text w:multiLine="1"/>
+                                  </w:sdtPr>
+                                  <w:sdtEndPr>
+                                    <w:rPr>
+                                      <w:caps w:val="0"/>
+                                    </w:rPr>
+                                  </w:sdtEndPr>
+                                  <w:sdtContent>
+                                    <w:r>
+                                      <w:rPr>
+                                        <w:caps/>
+                                        <w:color w:val="00C6BB" w:themeColor="accent1"/>
+                                        <w:sz w:val="64"/>
+                                        <w:szCs w:val="64"/>
+                                      </w:rPr>
+                                      <w:t>Project manager</w:t>
+                                    </w:r>
+                                  </w:sdtContent>
+                                </w:sdt>
+                              </w:p>
+                              <w:sdt>
+                                <w:sdtPr>
+                                  <w:rPr>
+                                    <w:color w:val="404040" w:themeColor="text1" w:themeTint="BF"/>
+                                    <w:sz w:val="36"/>
+                                    <w:szCs w:val="36"/>
+                                  </w:rPr>
+                                  <w:alias w:val="Subtitle"/>
+                                  <w:tag w:val=""/>
+                                  <w:id w:val="536315871"/>
+                                  <w:showingPlcHdr/>
+                                  <w:dataBinding w:prefixMappings="xmlns:ns0='http://purl.org/dc/elements/1.1/' xmlns:ns1='http://schemas.openxmlformats.org/package/2006/metadata/core-properties' " w:xpath="/ns1:coreProperties[1]/ns0:subject[1]" w:storeItemID="{6C3C8BC8-F283-45AE-878A-BAB7291924A1}"/>
+                                  <w:text/>
+                                </w:sdtPr>
+                                <w:sdtEndPr/>
+                                <w:sdtContent>
+                                  <w:p>
+                                    <w:pPr>
+                                      <w:jc w:val="right"/>
+                                      <w:rPr>
+                                        <w:smallCaps/>
+                                        <w:color w:val="404040" w:themeColor="text1" w:themeTint="BF"/>
+                                        <w:sz w:val="36"/>
+                                        <w:szCs w:val="36"/>
+                                      </w:rPr>
+                                    </w:pPr>
+                                    <w:r>
+                                      <w:rPr>
+                                        <w:color w:val="404040" w:themeColor="text1" w:themeTint="BF"/>
+                                        <w:sz w:val="36"/>
+                                        <w:szCs w:val="36"/>
+                                      </w:rPr>
+                                      <w:t xml:space="preserve">     </w:t>
+                                    </w:r>
+                                  </w:p>
+                                </w:sdtContent>
+                              </w:sdt>
+                            </w:txbxContent>
+                          </wps:txbx>
+                          <wps:bodyPr rot="0" spcFirstLastPara="0" vertOverflow="overflow" horzOverflow="overflow" vert="horz" wrap="square" lIns="1600200" tIns="0" rIns="685800" bIns="0" numCol="1" spcCol="0" rtlCol="0" fromWordArt="0" anchor="b" anchorCtr="0" forceAA="0" compatLnSpc="1">
+                            <a:prstTxWarp prst="textNoShape">
+                              <a:avLst/>
+                            </a:prstTxWarp>
+                            <a:noAutofit/>
+                          </wps:bodyPr>
+                        </wps:wsp>
                       </a:graphicData>
                     </a:graphic>
                     <wp14:sizeRelH relativeFrom="page">
                       <wp14:pctWidth>94100</wp14:pctWidth>
                     </wp14:sizeRelH>
                     <wp14:sizeRelV relativeFrom="page">
-                      <wp14:pctHeight>12100</wp14:pctHeight>
+                      <wp14:pctHeight>36300</wp14:pctHeight>
                     </wp14:sizeRelV>
                   </wp:anchor>
                 </w:drawing>
               </mc:Choice>
               <mc:Fallback>
                 <w:pict>
-                  <v:group w14:anchorId="5926CBA7" id="Group 149" o:spid="_x0000_s1026" style="position:absolute;margin-left:0;margin-top:0;width:8in;height:95.7pt;z-index:251662336;mso-width-percent:941;mso-height-percent:121;mso-top-percent:23;mso-position-horizontal:center;mso-position-horizontal-relative:page;mso-position-vertical-relative:page;mso-width-percent:941;mso-height-percent:121;mso-top-percent:23" coordorigin="" coordsize="73152,12161" o:gfxdata="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">
-                    <v:shape id="Rectangle 51" o:spid="_x0000_s1027" style="position:absolute;width:73152;height:11303;visibility:visible;mso-wrap-style:square;v-text-anchor:middle" coordsize="7312660,1129665" o:gfxdata="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" path="m,l7312660,r,1129665l3619500,733425,,1091565,,xe" fillcolor="#5b9bd5 [3204]" stroked="f" strokeweight="1pt">
-                      <v:stroke joinstyle="miter"/>
-                      <v:path arrowok="t" o:connecttype="custom" o:connectlocs="0,0;7315200,0;7315200,1130373;3620757,733885;0,1092249;0,0" o:connectangles="0,0,0,0,0,0"/>
-                    </v:shape>
-                    <v:rect id="Rectangle 151" o:spid="_x0000_s1028" style="position:absolute;width:73152;height:12161;visibility:visible;mso-wrap-style:square;v-text-anchor:middle" o:gfxdata="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" stroked="f" strokeweight="1pt">
-                      <v:fill r:id="rId6" o:title="" recolor="t" rotate="t" type="frame"/>
-                    </v:rect>
-                    <w10:wrap anchorx="page" anchory="page"/>
-                  </v:group>
+                  <v:shapetype w14:anchorId="26BDB831" id="_x0000_t202" coordsize="21600,21600" o:spt="202" path="m,l,21600r21600,l21600,xe">
+                    <v:stroke joinstyle="miter"/>
+                    <v:path gradientshapeok="t" o:connecttype="rect"/>
+                  </v:shapetype>
+                  <v:shape id="Text Box 5" o:spid="_x0000_s1026" type="#_x0000_t202" style="position:absolute;margin-left:11.25pt;margin-top:32.2pt;width:8in;height:286.5pt;z-index:251664384;visibility:visible;mso-wrap-style:square;mso-width-percent:941;mso-height-percent:363;mso-wrap-distance-left:9pt;mso-wrap-distance-top:0;mso-wrap-distance-right:9pt;mso-wrap-distance-bottom:0;mso-position-horizontal:absolute;mso-position-horizontal-relative:page;mso-position-vertical:absolute;mso-position-vertical-relative:page;mso-width-percent:941;mso-height-percent:363;mso-width-relative:page;mso-height-relative:page;v-text-anchor:bottom" o:gfxdata="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" filled="f" stroked="f" strokeweight=".5pt">
+                    <v:textbox inset="126pt,0,54pt,0">
+                      <w:txbxContent>
+                        <w:p>
+                          <w:pPr>
+                            <w:jc w:val="right"/>
+                            <w:rPr>
+                              <w:color w:val="00C6BB" w:themeColor="accent1"/>
+                              <w:sz w:val="64"/>
+                              <w:szCs w:val="64"/>
+                            </w:rPr>
+                          </w:pPr>
+                          <w:sdt>
+                            <w:sdtPr>
+                              <w:rPr>
+                                <w:caps/>
+                                <w:color w:val="00C6BB" w:themeColor="accent1"/>
+                                <w:sz w:val="64"/>
+                                <w:szCs w:val="64"/>
+                              </w:rPr>
+                              <w:alias w:val="Title"/>
+                              <w:tag w:val=""/>
+                              <w:id w:val="630141079"/>
+                              <w:dataBinding w:prefixMappings="xmlns:ns0='http://purl.org/dc/elements/1.1/' xmlns:ns1='http://schemas.openxmlformats.org/package/2006/metadata/core-properties' " w:xpath="/ns1:coreProperties[1]/ns0:title[1]" w:storeItemID="{6C3C8BC8-F283-45AE-878A-BAB7291924A1}"/>
+                              <w:text w:multiLine="1"/>
+                            </w:sdtPr>
+                            <w:sdtEndPr>
+                              <w:rPr>
+                                <w:caps w:val="0"/>
+                              </w:rPr>
+                            </w:sdtEndPr>
+                            <w:sdtContent>
+                              <w:r>
+                                <w:rPr>
+                                  <w:caps/>
+                                  <w:color w:val="00C6BB" w:themeColor="accent1"/>
+                                  <w:sz w:val="64"/>
+                                  <w:szCs w:val="64"/>
+                                </w:rPr>
+                                <w:t>Project manager</w:t>
+                              </w:r>
+                            </w:sdtContent>
+                          </w:sdt>
+                        </w:p>
+                        <w:sdt>
+                          <w:sdtPr>
+                            <w:rPr>
+                              <w:color w:val="404040" w:themeColor="text1" w:themeTint="BF"/>
+                              <w:sz w:val="36"/>
+                              <w:szCs w:val="36"/>
+                            </w:rPr>
+                            <w:alias w:val="Subtitle"/>
+                            <w:tag w:val=""/>
+                            <w:id w:val="536315871"/>
+                            <w:showingPlcHdr/>
+                            <w:dataBinding w:prefixMappings="xmlns:ns0='http://purl.org/dc/elements/1.1/' xmlns:ns1='http://schemas.openxmlformats.org/package/2006/metadata/core-properties' " w:xpath="/ns1:coreProperties[1]/ns0:subject[1]" w:storeItemID="{6C3C8BC8-F283-45AE-878A-BAB7291924A1}"/>
+                            <w:text/>
+                          </w:sdtPr>
+                          <w:sdtEndPr/>
+                          <w:sdtContent>
+                            <w:p>
+                              <w:pPr>
+                                <w:jc w:val="right"/>
+                                <w:rPr>
+                                  <w:smallCaps/>
+                                  <w:color w:val="404040" w:themeColor="text1" w:themeTint="BF"/>
+                                  <w:sz w:val="36"/>
+                                  <w:szCs w:val="36"/>
+                                </w:rPr>
+                              </w:pPr>
+                              <w:r>
+                                <w:rPr>
+                                  <w:color w:val="404040" w:themeColor="text1" w:themeTint="BF"/>
+                                  <w:sz w:val="36"/>
+                                  <w:szCs w:val="36"/>
+                                </w:rPr>
+                                <w:t xml:space="preserve">     </w:t>
+                              </w:r>
+                            </w:p>
+                          </w:sdtContent>
+                        </w:sdt>
+                      </w:txbxContent>
+                    </v:textbox>
+                    <w10:wrap type="square" anchorx="page" anchory="page"/>
+                  </v:shape>
                 </w:pict>
               </mc:Fallback>
             </mc:AlternateContent>
@@ -288,7 +267,7 @@
             <mc:AlternateContent>
               <mc:Choice Requires="wps">
                 <w:drawing>
-                  <wp:anchor distT="0" distB="0" distL="114300" distR="114300" simplePos="0" relativeHeight="251660288" behindDoc="0" locked="0" layoutInCell="1" allowOverlap="1" wp14:anchorId="2198CD19" wp14:editId="7E00F273">
+                  <wp:anchor distT="0" distB="0" distL="114300" distR="114300" simplePos="0" relativeHeight="251659264" behindDoc="0" locked="0" layoutInCell="1" allowOverlap="1" wp14:anchorId="2198CD19" wp14:editId="00BECC58">
                     <wp:simplePos x="0" y="0"/>
                     <wp:positionH relativeFrom="page">
                       <wp:align>center</wp:align>
@@ -369,14 +348,34 @@
                                         <w:szCs w:val="28"/>
                                       </w:rPr>
                                     </w:pPr>
+                                    <w:proofErr w:type="spellStart"/>
                                     <w:r>
                                       <w:rPr>
                                         <w:color w:val="595959" w:themeColor="text1" w:themeTint="A6"/>
                                         <w:sz w:val="28"/>
                                         <w:szCs w:val="28"/>
                                       </w:rPr>
-                                      <w:t>Ghosh, Amantrita</w:t>
+                                      <w:t>Maiti</w:t>
                                     </w:r>
+                                    <w:proofErr w:type="spellEnd"/>
+                                    <w:r>
+                                      <w:rPr>
+                                        <w:color w:val="595959" w:themeColor="text1" w:themeTint="A6"/>
+                                        <w:sz w:val="28"/>
+                                        <w:szCs w:val="28"/>
+                                      </w:rPr>
+                                      <w:t xml:space="preserve">, </w:t>
+                                    </w:r>
+                                    <w:proofErr w:type="spellStart"/>
+                                    <w:r>
+                                      <w:rPr>
+                                        <w:color w:val="595959" w:themeColor="text1" w:themeTint="A6"/>
+                                        <w:sz w:val="28"/>
+                                        <w:szCs w:val="28"/>
+                                      </w:rPr>
+                                      <w:t>Gadadhar</w:t>
+                                    </w:r>
+                                    <w:proofErr w:type="spellEnd"/>
                                     <w:r>
                                       <w:rPr>
                                         <w:color w:val="595959" w:themeColor="text1" w:themeTint="A6"/>
@@ -455,11 +454,7 @@
               </mc:Choice>
               <mc:Fallback>
                 <w:pict>
-                  <v:shapetype w14:anchorId="2198CD19" id="_x0000_t202" coordsize="21600,21600" o:spt="202" path="m,l,21600r21600,l21600,xe">
-                    <v:stroke joinstyle="miter"/>
-                    <v:path gradientshapeok="t" o:connecttype="rect"/>
-                  </v:shapetype>
-                  <v:shape id="Text Box 152" o:spid="_x0000_s1026" type="#_x0000_t202" style="position:absolute;margin-left:0;margin-top:0;width:8in;height:1in;z-index:251660288;visibility:visible;mso-wrap-style:square;mso-width-percent:941;mso-height-percent:92;mso-top-percent:818;mso-wrap-distance-left:9pt;mso-wrap-distance-top:0;mso-wrap-distance-right:9pt;mso-wrap-distance-bottom:0;mso-position-horizontal:center;mso-position-horizontal-relative:page;mso-position-vertical-relative:page;mso-width-percent:941;mso-height-percent:92;mso-top-percent:818;mso-width-relative:page;mso-height-relative:page;v-text-anchor:bottom" o:gfxdata="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" filled="f" stroked="f" strokeweight=".5pt">
+                  <v:shape w14:anchorId="2198CD19" id="Text Box 152" o:spid="_x0000_s1027" type="#_x0000_t202" style="position:absolute;margin-left:0;margin-top:0;width:8in;height:1in;z-index:251659264;visibility:visible;mso-wrap-style:square;mso-width-percent:941;mso-height-percent:92;mso-top-percent:818;mso-wrap-distance-left:9pt;mso-wrap-distance-top:0;mso-wrap-distance-right:9pt;mso-wrap-distance-bottom:0;mso-position-horizontal:center;mso-position-horizontal-relative:page;mso-position-vertical-relative:page;mso-width-percent:941;mso-height-percent:92;mso-top-percent:818;mso-width-relative:page;mso-height-relative:page;v-text-anchor:bottom" o:gfxdata="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" filled="f" stroked="f" strokeweight=".5pt">
                     <v:textbox inset="126pt,0,54pt,0">
                       <w:txbxContent>
                         <w:sdt>
@@ -487,14 +482,34 @@
                                   <w:szCs w:val="28"/>
                                 </w:rPr>
                               </w:pPr>
+                              <w:proofErr w:type="spellStart"/>
                               <w:r>
                                 <w:rPr>
                                   <w:color w:val="595959" w:themeColor="text1" w:themeTint="A6"/>
                                   <w:sz w:val="28"/>
                                   <w:szCs w:val="28"/>
                                 </w:rPr>
-                                <w:t>Ghosh, Amantrita</w:t>
+                                <w:t>Maiti</w:t>
                               </w:r>
+                              <w:proofErr w:type="spellEnd"/>
+                              <w:r>
+                                <w:rPr>
+                                  <w:color w:val="595959" w:themeColor="text1" w:themeTint="A6"/>
+                                  <w:sz w:val="28"/>
+                                  <w:szCs w:val="28"/>
+                                </w:rPr>
+                                <w:t xml:space="preserve">, </w:t>
+                              </w:r>
+                              <w:proofErr w:type="spellStart"/>
+                              <w:r>
+                                <w:rPr>
+                                  <w:color w:val="595959" w:themeColor="text1" w:themeTint="A6"/>
+                                  <w:sz w:val="28"/>
+                                  <w:szCs w:val="28"/>
+                                </w:rPr>
+                                <w:t>Gadadhar</w:t>
+                              </w:r>
+                              <w:proofErr w:type="spellEnd"/>
                               <w:r>
                                 <w:rPr>
                                   <w:color w:val="595959" w:themeColor="text1" w:themeTint="A6"/>
@@ -566,7 +581,7 @@
             <mc:AlternateContent>
               <mc:Choice Requires="wps">
                 <w:drawing>
-                  <wp:anchor distT="0" distB="0" distL="114300" distR="114300" simplePos="0" relativeHeight="251661312" behindDoc="0" locked="0" layoutInCell="1" allowOverlap="1" wp14:anchorId="056212BA" wp14:editId="1E75213F">
+                  <wp:anchor distT="0" distB="0" distL="114300" distR="114300" simplePos="0" relativeHeight="251660288" behindDoc="0" locked="0" layoutInCell="1" allowOverlap="1" wp14:anchorId="056212BA" wp14:editId="786F8096">
                     <wp:simplePos x="0" y="0"/>
                     <wp:positionH relativeFrom="page">
                       <wp:align>center</wp:align>
@@ -627,14 +642,14 @@
                                   <w:pStyle w:val="NoSpacing"/>
                                   <w:jc w:val="right"/>
                                   <w:rPr>
-                                    <w:color w:val="5B9BD5" w:themeColor="accent1"/>
+                                    <w:color w:val="00C6BB" w:themeColor="accent1"/>
                                     <w:sz w:val="28"/>
                                     <w:szCs w:val="28"/>
                                   </w:rPr>
                                 </w:pPr>
                                 <w:r>
                                   <w:rPr>
-                                    <w:color w:val="5B9BD5" w:themeColor="accent1"/>
+                                    <w:color w:val="00C6BB" w:themeColor="accent1"/>
                                     <w:sz w:val="28"/>
                                     <w:szCs w:val="28"/>
                                   </w:rPr>
@@ -721,7 +736,7 @@
               </mc:Choice>
               <mc:Fallback>
                 <w:pict>
-                  <v:shape w14:anchorId="056212BA" id="Text Box 153" o:spid="_x0000_s1027" type="#_x0000_t202" style="position:absolute;margin-left:0;margin-top:0;width:8in;height:79.5pt;z-index:251661312;visibility:visible;mso-wrap-style:square;mso-width-percent:941;mso-height-percent:100;mso-top-percent:700;mso-wrap-distance-left:9pt;mso-wrap-distance-top:0;mso-wrap-distance-right:9pt;mso-wrap-distance-bottom:0;mso-position-horizontal:center;mso-position-horizontal-relative:page;mso-position-vertical-relative:page;mso-width-percent:941;mso-height-percent:100;mso-top-percent:700;mso-width-relative:page;mso-height-relative:page;v-text-anchor:top" o:gfxdata="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" filled="f" stroked="f" strokeweight=".5pt">
+                  <v:shape w14:anchorId="056212BA" id="Text Box 153" o:spid="_x0000_s1028" type="#_x0000_t202" style="position:absolute;margin-left:0;margin-top:0;width:8in;height:79.5pt;z-index:251660288;visibility:visible;mso-wrap-style:square;mso-width-percent:941;mso-height-percent:100;mso-top-percent:700;mso-wrap-distance-left:9pt;mso-wrap-distance-top:0;mso-wrap-distance-right:9pt;mso-wrap-distance-bottom:0;mso-position-horizontal:center;mso-position-horizontal-relative:page;mso-position-vertical-relative:page;mso-width-percent:941;mso-height-percent:100;mso-top-percent:700;mso-width-relative:page;mso-height-relative:page;v-text-anchor:top" o:gfxdata="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" filled="f" stroked="f" strokeweight=".5pt">
                     <v:textbox style="mso-fit-shape-to-text:t" inset="126pt,0,54pt,0">
                       <w:txbxContent>
                         <w:p>
@@ -729,14 +744,14 @@
                             <w:pStyle w:val="NoSpacing"/>
                             <w:jc w:val="right"/>
                             <w:rPr>
-                              <w:color w:val="5B9BD5" w:themeColor="accent1"/>
+                              <w:color w:val="00C6BB" w:themeColor="accent1"/>
                               <w:sz w:val="28"/>
                               <w:szCs w:val="28"/>
                             </w:rPr>
                           </w:pPr>
                           <w:r>
                             <w:rPr>
-                              <w:color w:val="5B9BD5" w:themeColor="accent1"/>
+                              <w:color w:val="00C6BB" w:themeColor="accent1"/>
                               <w:sz w:val="28"/>
                               <w:szCs w:val="28"/>
                             </w:rPr>
@@ -816,7 +831,7 @@
             <mc:AlternateContent>
               <mc:Choice Requires="wps">
                 <w:drawing>
-                  <wp:anchor distT="0" distB="0" distL="114300" distR="114300" simplePos="0" relativeHeight="251659264" behindDoc="0" locked="0" layoutInCell="1" allowOverlap="1" wp14:anchorId="0E891FCB" wp14:editId="3D95612C">
+                  <wp:anchor distT="0" distB="0" distL="114300" distR="114300" simplePos="0" relativeHeight="251658240" behindDoc="0" locked="0" layoutInCell="1" allowOverlap="1" wp14:anchorId="0E891FCB" wp14:editId="6BD01E1C">
                     <wp:simplePos x="0" y="0"/>
                     <wp:positionH relativeFrom="page">
                       <wp:align>center</wp:align>
@@ -930,7 +945,7 @@
               </mc:Choice>
               <mc:Fallback>
                 <w:pict>
-                  <v:shape w14:anchorId="0E891FCB" id="Text Box 154" o:spid="_x0000_s1028" type="#_x0000_t202" style="position:absolute;margin-left:0;margin-top:0;width:8in;height:286.5pt;z-index:251659264;visibility:visible;mso-wrap-style:square;mso-width-percent:941;mso-height-percent:363;mso-top-percent:300;mso-wrap-distance-left:9pt;mso-wrap-distance-top:0;mso-wrap-distance-right:9pt;mso-wrap-distance-bottom:0;mso-position-horizontal:center;mso-position-horizontal-relative:page;mso-position-vertical-relative:page;mso-width-percent:941;mso-height-percent:363;mso-top-percent:300;mso-width-relative:page;mso-height-relative:page;v-text-anchor:bottom" o:gfxdata="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" filled="f" stroked="f" strokeweight=".5pt">
+                  <v:shape w14:anchorId="0E891FCB" id="Text Box 154" o:spid="_x0000_s1029" type="#_x0000_t202" style="position:absolute;margin-left:0;margin-top:0;width:8in;height:286.5pt;z-index:251658240;visibility:visible;mso-wrap-style:square;mso-width-percent:941;mso-height-percent:363;mso-top-percent:300;mso-wrap-distance-left:9pt;mso-wrap-distance-top:0;mso-wrap-distance-right:9pt;mso-wrap-distance-bottom:0;mso-position-horizontal:center;mso-position-horizontal-relative:page;mso-position-vertical-relative:page;mso-width-percent:941;mso-height-percent:363;mso-top-percent:300;mso-width-relative:page;mso-height-relative:page;v-text-anchor:bottom" o:gfxdata="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" filled="f" stroked="f" strokeweight=".5pt">
                     <v:textbox inset="126pt,0,54pt,0">
                       <w:txbxContent>
                         <w:sdt>
@@ -978,261 +993,12 @@
             </mc:AlternateContent>
           </w:r>
         </w:p>
-        <w:p>
-          <w:r>
-            <w:rPr>
-              <w:noProof/>
-            </w:rPr>
-            <mc:AlternateContent>
-              <mc:Choice Requires="wps">
-                <w:drawing>
-                  <wp:anchor distT="0" distB="0" distL="114300" distR="114300" simplePos="0" relativeHeight="251664384" behindDoc="0" locked="0" layoutInCell="1" allowOverlap="1" wp14:anchorId="26BDB831" wp14:editId="574FF628">
-                    <wp:simplePos x="0" y="0"/>
-                    <wp:positionH relativeFrom="page">
-                      <wp:posOffset>133350</wp:posOffset>
-                    </wp:positionH>
-                    <wp:positionV relativeFrom="page">
-                      <wp:posOffset>1475740</wp:posOffset>
-                    </wp:positionV>
-                    <wp:extent cx="7315200" cy="3638550"/>
-                    <wp:effectExtent l="0" t="0" r="0" b="6350"/>
-                    <wp:wrapSquare wrapText="bothSides"/>
-                    <wp:docPr id="5" name="Text Box 5"/>
-                    <wp:cNvGraphicFramePr/>
-                    <a:graphic xmlns:a="http://schemas.openxmlformats.org/drawingml/2006/main">
-                      <a:graphicData uri="http://schemas.microsoft.com/office/word/2010/wordprocessingShape">
-                        <wps:wsp>
-                          <wps:cNvSpPr txBox="1"/>
-                          <wps:spPr>
-                            <a:xfrm>
-                              <a:off x="0" y="0"/>
-                              <a:ext cx="7315200" cy="3638550"/>
-                            </a:xfrm>
-                            <a:prstGeom prst="rect">
-                              <a:avLst/>
-                            </a:prstGeom>
-                            <a:noFill/>
-                            <a:ln w="6350">
-                              <a:noFill/>
-                            </a:ln>
-                            <a:effectLst/>
-                          </wps:spPr>
-                          <wps:style>
-                            <a:lnRef idx="0">
-                              <a:schemeClr val="accent1"/>
-                            </a:lnRef>
-                            <a:fillRef idx="0">
-                              <a:schemeClr val="accent1"/>
-                            </a:fillRef>
-                            <a:effectRef idx="0">
-                              <a:schemeClr val="accent1"/>
-                            </a:effectRef>
-                            <a:fontRef idx="minor">
-                              <a:schemeClr val="dk1"/>
-                            </a:fontRef>
-                          </wps:style>
-                          <wps:txbx>
-                            <w:txbxContent>
-                              <w:p>
-                                <w:pPr>
-                                  <w:jc w:val="right"/>
-                                  <w:rPr>
-                                    <w:color w:val="5B9BD5" w:themeColor="accent1"/>
-                                    <w:sz w:val="64"/>
-                                    <w:szCs w:val="64"/>
-                                  </w:rPr>
-                                </w:pPr>
-                                <w:sdt>
-                                  <w:sdtPr>
-                                    <w:rPr>
-                                      <w:caps/>
-                                      <w:color w:val="5B9BD5" w:themeColor="accent1"/>
-                                      <w:sz w:val="64"/>
-                                      <w:szCs w:val="64"/>
-                                    </w:rPr>
-                                    <w:alias w:val="Title"/>
-                                    <w:tag w:val=""/>
-                                    <w:id w:val="630141079"/>
-                                    <w:dataBinding w:prefixMappings="xmlns:ns0='http://purl.org/dc/elements/1.1/' xmlns:ns1='http://schemas.openxmlformats.org/package/2006/metadata/core-properties' " w:xpath="/ns1:coreProperties[1]/ns0:title[1]" w:storeItemID="{6C3C8BC8-F283-45AE-878A-BAB7291924A1}"/>
-                                    <w:text w:multiLine="1"/>
-                                  </w:sdtPr>
-                                  <w:sdtEndPr>
-                                    <w:rPr>
-                                      <w:caps w:val="0"/>
-                                    </w:rPr>
-                                  </w:sdtEndPr>
-                                  <w:sdtContent>
-                                    <w:r>
-                                      <w:rPr>
-                                        <w:caps/>
-                                        <w:color w:val="5B9BD5" w:themeColor="accent1"/>
-                                        <w:sz w:val="64"/>
-                                        <w:szCs w:val="64"/>
-                                      </w:rPr>
-                                      <w:t>Project manager</w:t>
-                                    </w:r>
-                                  </w:sdtContent>
-                                </w:sdt>
-                              </w:p>
-                              <w:sdt>
-                                <w:sdtPr>
-                                  <w:rPr>
-                                    <w:color w:val="404040" w:themeColor="text1" w:themeTint="BF"/>
-                                    <w:sz w:val="36"/>
-                                    <w:szCs w:val="36"/>
-                                  </w:rPr>
-                                  <w:alias w:val="Subtitle"/>
-                                  <w:tag w:val=""/>
-                                  <w:id w:val="536315871"/>
-                                  <w:showingPlcHdr/>
-                                  <w:dataBinding w:prefixMappings="xmlns:ns0='http://purl.org/dc/elements/1.1/' xmlns:ns1='http://schemas.openxmlformats.org/package/2006/metadata/core-properties' " w:xpath="/ns1:coreProperties[1]/ns0:subject[1]" w:storeItemID="{6C3C8BC8-F283-45AE-878A-BAB7291924A1}"/>
-                                  <w:text/>
-                                </w:sdtPr>
-                                <w:sdtEndPr/>
-                                <w:sdtContent>
-                                  <w:p>
-                                    <w:pPr>
-                                      <w:jc w:val="right"/>
-                                      <w:rPr>
-                                        <w:smallCaps/>
-                                        <w:color w:val="404040" w:themeColor="text1" w:themeTint="BF"/>
-                                        <w:sz w:val="36"/>
-                                        <w:szCs w:val="36"/>
-                                      </w:rPr>
-                                    </w:pPr>
-                                    <w:r>
-                                      <w:rPr>
-                                        <w:color w:val="404040" w:themeColor="text1" w:themeTint="BF"/>
-                                        <w:sz w:val="36"/>
-                                        <w:szCs w:val="36"/>
-                                      </w:rPr>
-                                      <w:t xml:space="preserve">     </w:t>
-                                    </w:r>
-                                  </w:p>
-                                </w:sdtContent>
-                              </w:sdt>
-                            </w:txbxContent>
-                          </wps:txbx>
-                          <wps:bodyPr rot="0" spcFirstLastPara="0" vertOverflow="overflow" horzOverflow="overflow" vert="horz" wrap="square" lIns="1600200" tIns="0" rIns="685800" bIns="0" numCol="1" spcCol="0" rtlCol="0" fromWordArt="0" anchor="b" anchorCtr="0" forceAA="0" compatLnSpc="1">
-                            <a:prstTxWarp prst="textNoShape">
-                              <a:avLst/>
-                            </a:prstTxWarp>
-                            <a:noAutofit/>
-                          </wps:bodyPr>
-                        </wps:wsp>
-                      </a:graphicData>
-                    </a:graphic>
-                    <wp14:sizeRelH relativeFrom="page">
-                      <wp14:pctWidth>94100</wp14:pctWidth>
-                    </wp14:sizeRelH>
-                    <wp14:sizeRelV relativeFrom="page">
-                      <wp14:pctHeight>36300</wp14:pctHeight>
-                    </wp14:sizeRelV>
-                  </wp:anchor>
-                </w:drawing>
-              </mc:Choice>
-              <mc:Fallback>
-                <w:pict>
-                  <v:shape w14:anchorId="26BDB831" id="Text Box 5" o:spid="_x0000_s1029" type="#_x0000_t202" style="position:absolute;margin-left:10.5pt;margin-top:116.2pt;width:8in;height:286.5pt;z-index:251664384;visibility:visible;mso-wrap-style:square;mso-width-percent:941;mso-height-percent:363;mso-wrap-distance-left:9pt;mso-wrap-distance-top:0;mso-wrap-distance-right:9pt;mso-wrap-distance-bottom:0;mso-position-horizontal:absolute;mso-position-horizontal-relative:page;mso-position-vertical:absolute;mso-position-vertical-relative:page;mso-width-percent:941;mso-height-percent:363;mso-width-relative:page;mso-height-relative:page;v-text-anchor:bottom" o:gfxdata="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" filled="f" stroked="f" strokeweight=".5pt">
-                    <v:textbox inset="126pt,0,54pt,0">
-                      <w:txbxContent>
-                        <w:p>
-                          <w:pPr>
-                            <w:jc w:val="right"/>
-                            <w:rPr>
-                              <w:color w:val="5B9BD5" w:themeColor="accent1"/>
-                              <w:sz w:val="64"/>
-                              <w:szCs w:val="64"/>
-                            </w:rPr>
-                          </w:pPr>
-                          <w:sdt>
-                            <w:sdtPr>
-                              <w:rPr>
-                                <w:caps/>
-                                <w:color w:val="5B9BD5" w:themeColor="accent1"/>
-                                <w:sz w:val="64"/>
-                                <w:szCs w:val="64"/>
-                              </w:rPr>
-                              <w:alias w:val="Title"/>
-                              <w:tag w:val=""/>
-                              <w:id w:val="630141079"/>
-                              <w:dataBinding w:prefixMappings="xmlns:ns0='http://purl.org/dc/elements/1.1/' xmlns:ns1='http://schemas.openxmlformats.org/package/2006/metadata/core-properties' " w:xpath="/ns1:coreProperties[1]/ns0:title[1]" w:storeItemID="{6C3C8BC8-F283-45AE-878A-BAB7291924A1}"/>
-                              <w:text w:multiLine="1"/>
-                            </w:sdtPr>
-                            <w:sdtEndPr>
-                              <w:rPr>
-                                <w:caps w:val="0"/>
-                              </w:rPr>
-                            </w:sdtEndPr>
-                            <w:sdtContent>
-                              <w:r>
-                                <w:rPr>
-                                  <w:caps/>
-                                  <w:color w:val="5B9BD5" w:themeColor="accent1"/>
-                                  <w:sz w:val="64"/>
-                                  <w:szCs w:val="64"/>
-                                </w:rPr>
-                                <w:t>Project manager</w:t>
-                              </w:r>
-                            </w:sdtContent>
-                          </w:sdt>
-                        </w:p>
-                        <w:sdt>
-                          <w:sdtPr>
-                            <w:rPr>
-                              <w:color w:val="404040" w:themeColor="text1" w:themeTint="BF"/>
-                              <w:sz w:val="36"/>
-                              <w:szCs w:val="36"/>
-                            </w:rPr>
-                            <w:alias w:val="Subtitle"/>
-                            <w:tag w:val=""/>
-                            <w:id w:val="536315871"/>
-                            <w:showingPlcHdr/>
-                            <w:dataBinding w:prefixMappings="xmlns:ns0='http://purl.org/dc/elements/1.1/' xmlns:ns1='http://schemas.openxmlformats.org/package/2006/metadata/core-properties' " w:xpath="/ns1:coreProperties[1]/ns0:subject[1]" w:storeItemID="{6C3C8BC8-F283-45AE-878A-BAB7291924A1}"/>
-                            <w:text/>
-                          </w:sdtPr>
-                          <w:sdtEndPr/>
-                          <w:sdtContent>
-                            <w:p>
-                              <w:pPr>
-                                <w:jc w:val="right"/>
-                                <w:rPr>
-                                  <w:smallCaps/>
-                                  <w:color w:val="404040" w:themeColor="text1" w:themeTint="BF"/>
-                                  <w:sz w:val="36"/>
-                                  <w:szCs w:val="36"/>
-                                </w:rPr>
-                              </w:pPr>
-                              <w:r>
-                                <w:rPr>
-                                  <w:color w:val="404040" w:themeColor="text1" w:themeTint="BF"/>
-                                  <w:sz w:val="36"/>
-                                  <w:szCs w:val="36"/>
-                                </w:rPr>
-                                <w:t xml:space="preserve">     </w:t>
-                              </w:r>
-                            </w:p>
-                          </w:sdtContent>
-                        </w:sdt>
-                      </w:txbxContent>
-                    </v:textbox>
-                    <w10:wrap type="square" anchorx="page" anchory="page"/>
-                  </v:shape>
-                </w:pict>
-              </mc:Fallback>
-            </mc:AlternateContent>
-          </w:r>
-          <w:r>
-            <w:br w:type="page"/>
-          </w:r>
-        </w:p>
       </w:sdtContent>
     </w:sdt>
     <w:sdt>
       <w:sdtPr>
         <w:rPr>
           <w:rFonts w:asciiTheme="minorHAnsi" w:eastAsiaTheme="minorHAnsi" w:hAnsiTheme="minorHAnsi" w:cstheme="minorBidi"/>
-          <w:color w:val="auto"/>
           <w:sz w:val="22"/>
           <w:szCs w:val="22"/>
         </w:rPr>
@@ -1244,8 +1010,10 @@
       </w:sdtPr>
       <w:sdtEndPr>
         <w:rPr>
+          <w:rFonts w:eastAsiaTheme="minorEastAsia"/>
           <w:b/>
           <w:bCs/>
+          <w:caps w:val="0"/>
           <w:noProof/>
         </w:rPr>
       </w:sdtEndPr>
@@ -1265,7 +1033,6 @@
               <w:tab w:val="right" w:leader="dot" w:pos="9350"/>
             </w:tabs>
             <w:rPr>
-              <w:rFonts w:eastAsiaTheme="minorEastAsia"/>
               <w:noProof/>
             </w:rPr>
           </w:pPr>
@@ -1358,7 +1125,6 @@
               <w:tab w:val="right" w:leader="dot" w:pos="9350"/>
             </w:tabs>
             <w:rPr>
-              <w:rFonts w:eastAsiaTheme="minorEastAsia"/>
               <w:noProof/>
             </w:rPr>
           </w:pPr>
@@ -1427,7 +1193,6 @@
               <w:tab w:val="right" w:leader="dot" w:pos="9350"/>
             </w:tabs>
             <w:rPr>
-              <w:rFonts w:eastAsiaTheme="minorEastAsia"/>
               <w:noProof/>
             </w:rPr>
           </w:pPr>
@@ -1496,7 +1261,6 @@
               <w:tab w:val="right" w:leader="dot" w:pos="9350"/>
             </w:tabs>
             <w:rPr>
-              <w:rFonts w:eastAsiaTheme="minorEastAsia"/>
               <w:noProof/>
             </w:rPr>
           </w:pPr>
@@ -1565,7 +1329,6 @@
               <w:tab w:val="right" w:leader="dot" w:pos="9350"/>
             </w:tabs>
             <w:rPr>
-              <w:rFonts w:eastAsiaTheme="minorEastAsia"/>
               <w:noProof/>
             </w:rPr>
           </w:pPr>
@@ -1634,7 +1397,6 @@
               <w:tab w:val="right" w:leader="dot" w:pos="9350"/>
             </w:tabs>
             <w:rPr>
-              <w:rFonts w:eastAsiaTheme="minorEastAsia"/>
               <w:noProof/>
             </w:rPr>
           </w:pPr>
@@ -1703,7 +1465,6 @@
               <w:tab w:val="right" w:leader="dot" w:pos="9350"/>
             </w:tabs>
             <w:rPr>
-              <w:rFonts w:eastAsiaTheme="minorEastAsia"/>
               <w:noProof/>
             </w:rPr>
           </w:pPr>
@@ -1772,7 +1533,6 @@
               <w:tab w:val="right" w:leader="dot" w:pos="9350"/>
             </w:tabs>
             <w:rPr>
-              <w:rFonts w:eastAsiaTheme="minorEastAsia"/>
               <w:noProof/>
             </w:rPr>
           </w:pPr>
@@ -1841,7 +1601,6 @@
               <w:tab w:val="right" w:leader="dot" w:pos="9350"/>
             </w:tabs>
             <w:rPr>
-              <w:rFonts w:eastAsiaTheme="minorEastAsia"/>
               <w:noProof/>
             </w:rPr>
           </w:pPr>
@@ -1910,7 +1669,6 @@
               <w:tab w:val="right" w:leader="dot" w:pos="9350"/>
             </w:tabs>
             <w:rPr>
-              <w:rFonts w:eastAsiaTheme="minorEastAsia"/>
               <w:noProof/>
             </w:rPr>
           </w:pPr>
@@ -1979,7 +1737,6 @@
               <w:tab w:val="right" w:leader="dot" w:pos="9350"/>
             </w:tabs>
             <w:rPr>
-              <w:rFonts w:eastAsiaTheme="minorEastAsia"/>
               <w:noProof/>
             </w:rPr>
           </w:pPr>
@@ -2310,12 +2067,15 @@
       <w:r>
         <w:t>Visit the URL</w:t>
       </w:r>
-      <w:hyperlink r:id="rId7" w:history="1">
+      <w:r>
+        <w:t xml:space="preserve"> </w:t>
+      </w:r>
+      <w:hyperlink r:id="rId5" w:history="1">
         <w:r>
           <w:rPr>
             <w:rStyle w:val="Hyperlink"/>
           </w:rPr>
-          <w:t>https://github.com/sumit-698553/FSE_FINAL_CERTIFICATION</w:t>
+          <w:t>https://github.com/nepalmaity/SBA_IIHT.git</w:t>
         </w:r>
       </w:hyperlink>
       <w:r>
@@ -2357,10 +2117,10 @@
           <w:noProof/>
         </w:rPr>
         <w:drawing>
-          <wp:inline distT="0" distB="0" distL="0" distR="0" wp14:anchorId="057936D0" wp14:editId="341848F6">
-            <wp:extent cx="5943600" cy="3498850"/>
-            <wp:effectExtent l="0" t="0" r="0" b="6350"/>
-            <wp:docPr id="2" name="Picture 2"/>
+          <wp:inline distT="0" distB="0" distL="0" distR="0" wp14:anchorId="77E87D1C" wp14:editId="34FB2CBF">
+            <wp:extent cx="5943600" cy="3717925"/>
+            <wp:effectExtent l="0" t="0" r="0" b="0"/>
+            <wp:docPr id="3" name="Picture 3"/>
             <wp:cNvGraphicFramePr>
               <a:graphicFrameLocks xmlns:a="http://schemas.openxmlformats.org/drawingml/2006/main" noChangeAspect="1"/>
             </wp:cNvGraphicFramePr>
@@ -2372,7 +2132,7 @@
                     <pic:cNvPicPr/>
                   </pic:nvPicPr>
                   <pic:blipFill>
-                    <a:blip r:embed="rId8"/>
+                    <a:blip r:embed="rId6"/>
                     <a:stretch>
                       <a:fillRect/>
                     </a:stretch>
@@ -2380,7 +2140,7 @@
                   <pic:spPr>
                     <a:xfrm>
                       <a:off x="0" y="0"/>
-                      <a:ext cx="5943600" cy="3498850"/>
+                      <a:ext cx="5943600" cy="3717925"/>
                     </a:xfrm>
                     <a:prstGeom prst="rect">
                       <a:avLst/>
@@ -2421,10 +2181,10 @@
           <w:noProof/>
         </w:rPr>
         <w:drawing>
-          <wp:inline distT="0" distB="0" distL="0" distR="0" wp14:anchorId="360C8863" wp14:editId="19D915B5">
-            <wp:extent cx="3324225" cy="1524000"/>
-            <wp:effectExtent l="0" t="0" r="9525" b="0"/>
-            <wp:docPr id="1" name="Picture 1"/>
+          <wp:inline distT="0" distB="0" distL="0" distR="0" wp14:anchorId="71CBF98E" wp14:editId="39319EAB">
+            <wp:extent cx="3905250" cy="2124075"/>
+            <wp:effectExtent l="0" t="0" r="0" b="9525"/>
+            <wp:docPr id="4" name="Picture 4"/>
             <wp:cNvGraphicFramePr>
               <a:graphicFrameLocks xmlns:a="http://schemas.openxmlformats.org/drawingml/2006/main" noChangeAspect="1"/>
             </wp:cNvGraphicFramePr>
@@ -2436,7 +2196,7 @@
                     <pic:cNvPicPr/>
                   </pic:nvPicPr>
                   <pic:blipFill>
-                    <a:blip r:embed="rId9"/>
+                    <a:blip r:embed="rId7"/>
                     <a:stretch>
                       <a:fillRect/>
                     </a:stretch>
@@ -2444,7 +2204,7 @@
                   <pic:spPr>
                     <a:xfrm>
                       <a:off x="0" y="0"/>
-                      <a:ext cx="3324225" cy="1524000"/>
+                      <a:ext cx="3905250" cy="2124075"/>
                     </a:xfrm>
                     <a:prstGeom prst="rect">
                       <a:avLst/>
@@ -2456,8 +2216,6 @@
           </wp:inline>
         </w:drawing>
       </w:r>
-      <w:bookmarkStart w:id="6" w:name="_GoBack"/>
-      <w:bookmarkEnd w:id="6"/>
     </w:p>
     <w:p>
       <w:pPr>
@@ -2489,11 +2247,11 @@
       <w:pPr>
         <w:pStyle w:val="Heading2"/>
       </w:pPr>
-      <w:bookmarkStart w:id="7" w:name="_Toc8255200"/>
+      <w:bookmarkStart w:id="6" w:name="_Toc8255200"/>
       <w:r>
         <w:t>Folder Structure</w:t>
       </w:r>
-      <w:bookmarkEnd w:id="7"/>
+      <w:bookmarkEnd w:id="6"/>
     </w:p>
     <w:p>
       <w:r>
@@ -2551,11 +2309,12 @@
       <w:pPr>
         <w:pStyle w:val="Heading3"/>
       </w:pPr>
-      <w:bookmarkStart w:id="8" w:name="_Toc8255201"/>
-      <w:r>
+      <w:bookmarkStart w:id="7" w:name="_Toc8255201"/>
+      <w:r>
+        <w:lastRenderedPageBreak/>
         <w:t>Client</w:t>
       </w:r>
-      <w:bookmarkEnd w:id="8"/>
+      <w:bookmarkEnd w:id="7"/>
     </w:p>
     <w:p>
       <w:pPr>
@@ -2578,12 +2337,14 @@
         <w:rPr>
           <w:b/>
         </w:rPr>
-        <w:t>/client</w:t>
-      </w:r>
+        <w:t>/UI</w:t>
+      </w:r>
+      <w:bookmarkStart w:id="8" w:name="_GoBack"/>
+      <w:bookmarkEnd w:id="8"/>
       <w:r>
         <w:t xml:space="preserve"> where you can see the file </w:t>
       </w:r>
-      <w:proofErr w:type="gramStart"/>
+      <w:proofErr w:type="spellStart"/>
       <w:r>
         <w:rPr>
           <w:b/>
@@ -2591,7 +2352,7 @@
         </w:rPr>
         <w:t>angular.json</w:t>
       </w:r>
-      <w:proofErr w:type="gramEnd"/>
+      <w:proofErr w:type="spellEnd"/>
     </w:p>
     <w:p>
       <w:pPr>
@@ -2638,9 +2399,9 @@
         </w:numPr>
       </w:pPr>
       <w:r>
-        <w:lastRenderedPageBreak/>
         <w:t>Once you are in this path, run this command “</w:t>
       </w:r>
+      <w:proofErr w:type="spellStart"/>
       <w:r>
         <w:rPr>
           <w:rFonts w:ascii="Courier New" w:hAnsi="Courier New" w:cs="Courier New"/>
@@ -2649,23 +2410,9 @@
           <w:szCs w:val="23"/>
           <w:shd w:val="clear" w:color="auto" w:fill="1E1E1E"/>
         </w:rPr>
-        <w:t>npm install –g -f @angular/cli</w:t>
-      </w:r>
-      <w:r>
-        <w:t>”</w:t>
-      </w:r>
-    </w:p>
-    <w:p>
-      <w:pPr>
-        <w:pStyle w:val="ListParagraph"/>
-        <w:numPr>
-          <w:ilvl w:val="0"/>
-          <w:numId w:val="5"/>
-        </w:numPr>
-      </w:pPr>
-      <w:r>
-        <w:t>After this installation is done, run this command “</w:t>
-      </w:r>
+        <w:t>npm</w:t>
+      </w:r>
+      <w:proofErr w:type="spellEnd"/>
       <w:r>
         <w:rPr>
           <w:rFonts w:ascii="Courier New" w:hAnsi="Courier New" w:cs="Courier New"/>
@@ -2674,7 +2421,7 @@
           <w:szCs w:val="23"/>
           <w:shd w:val="clear" w:color="auto" w:fill="1E1E1E"/>
         </w:rPr>
-        <w:t>npm install -f</w:t>
+        <w:t xml:space="preserve"> install –g -f @angular/cli</w:t>
       </w:r>
       <w:r>
         <w:t>”</w:t>
@@ -2689,7 +2436,32 @@
         </w:numPr>
       </w:pPr>
       <w:r>
-        <w:t>Let all the npm packages install in the project</w:t>
+        <w:t>After this installation is done, run this command “</w:t>
+      </w:r>
+      <w:proofErr w:type="spellStart"/>
+      <w:r>
+        <w:rPr>
+          <w:rFonts w:ascii="Courier New" w:hAnsi="Courier New" w:cs="Courier New"/>
+          <w:color w:val="FFFFFF"/>
+          <w:sz w:val="23"/>
+          <w:szCs w:val="23"/>
+          <w:shd w:val="clear" w:color="auto" w:fill="1E1E1E"/>
+        </w:rPr>
+        <w:t>npm</w:t>
+      </w:r>
+      <w:proofErr w:type="spellEnd"/>
+      <w:r>
+        <w:rPr>
+          <w:rFonts w:ascii="Courier New" w:hAnsi="Courier New" w:cs="Courier New"/>
+          <w:color w:val="FFFFFF"/>
+          <w:sz w:val="23"/>
+          <w:szCs w:val="23"/>
+          <w:shd w:val="clear" w:color="auto" w:fill="1E1E1E"/>
+        </w:rPr>
+        <w:t xml:space="preserve"> install -f</w:t>
+      </w:r>
+      <w:r>
+        <w:t>”</w:t>
       </w:r>
     </w:p>
     <w:p>
@@ -2701,16 +2473,15 @@
         </w:numPr>
       </w:pPr>
       <w:r>
-        <w:t>Once the installation is done you will be able to see a folder “</w:t>
-      </w:r>
-      <w:r>
-        <w:rPr>
-          <w:i/>
-        </w:rPr>
-        <w:t>node_modules</w:t>
-      </w:r>
-      <w:r>
-        <w:t>” in your system</w:t>
+        <w:t xml:space="preserve">Let all the </w:t>
+      </w:r>
+      <w:proofErr w:type="spellStart"/>
+      <w:r>
+        <w:t>npm</w:t>
+      </w:r>
+      <w:proofErr w:type="spellEnd"/>
+      <w:r>
+        <w:t xml:space="preserve"> packages install in the project</w:t>
       </w:r>
     </w:p>
     <w:p>
@@ -2722,6 +2493,29 @@
         </w:numPr>
       </w:pPr>
       <w:r>
+        <w:t>Once the installation is done you will be able to see a folder “</w:t>
+      </w:r>
+      <w:proofErr w:type="spellStart"/>
+      <w:r>
+        <w:rPr>
+          <w:i/>
+        </w:rPr>
+        <w:t>node_modules</w:t>
+      </w:r>
+      <w:proofErr w:type="spellEnd"/>
+      <w:r>
+        <w:t>” in your system</w:t>
+      </w:r>
+    </w:p>
+    <w:p>
+      <w:pPr>
+        <w:pStyle w:val="ListParagraph"/>
+        <w:numPr>
+          <w:ilvl w:val="0"/>
+          <w:numId w:val="5"/>
+        </w:numPr>
+      </w:pPr>
+      <w:r>
         <w:t>Don’t close the command window yet</w:t>
       </w:r>
     </w:p>
@@ -2767,6 +2561,7 @@
       <w:r>
         <w:t>/</w:t>
       </w:r>
+      <w:proofErr w:type="spellStart"/>
       <w:r>
         <w:rPr>
           <w:b/>
@@ -2779,6 +2574,7 @@
         </w:rPr>
         <w:t>rojectManager</w:t>
       </w:r>
+      <w:proofErr w:type="spellEnd"/>
     </w:p>
     <w:p>
       <w:pPr>
@@ -2864,6 +2660,7 @@
       <w:r>
         <w:t>Run the script “</w:t>
       </w:r>
+      <w:proofErr w:type="spellStart"/>
       <w:r>
         <w:rPr>
           <w:rFonts w:ascii="Segoe UI" w:hAnsi="Segoe UI" w:cs="Segoe UI"/>
@@ -2874,6 +2671,7 @@
         </w:rPr>
         <w:t>CreateDatabase_Script.sql</w:t>
       </w:r>
+      <w:proofErr w:type="spellEnd"/>
       <w:r>
         <w:rPr>
           <w:rFonts w:ascii="Segoe UI" w:hAnsi="Segoe UI" w:cs="Segoe UI"/>
@@ -2895,6 +2693,7 @@
       <w:r>
         <w:t>Run the script “</w:t>
       </w:r>
+      <w:proofErr w:type="spellStart"/>
       <w:r>
         <w:rPr>
           <w:rFonts w:ascii="Segoe UI" w:hAnsi="Segoe UI" w:cs="Segoe UI"/>
@@ -2925,6 +2724,7 @@
         </w:rPr>
         <w:t>_Script.sql</w:t>
       </w:r>
+      <w:proofErr w:type="spellEnd"/>
       <w:r>
         <w:rPr>
           <w:rFonts w:ascii="Segoe UI" w:hAnsi="Segoe UI" w:cs="Segoe UI"/>
@@ -2961,6 +2761,7 @@
       <w:r>
         <w:t>Open the command prompt and run the command “</w:t>
       </w:r>
+      <w:proofErr w:type="spellStart"/>
       <w:r>
         <w:rPr>
           <w:rFonts w:ascii="Courier New" w:hAnsi="Courier New" w:cs="Courier New"/>
@@ -2969,7 +2770,18 @@
           <w:szCs w:val="23"/>
           <w:shd w:val="clear" w:color="auto" w:fill="1E1E1E"/>
         </w:rPr>
-        <w:t>npm start</w:t>
+        <w:t>npm</w:t>
+      </w:r>
+      <w:proofErr w:type="spellEnd"/>
+      <w:r>
+        <w:rPr>
+          <w:rFonts w:ascii="Courier New" w:hAnsi="Courier New" w:cs="Courier New"/>
+          <w:color w:val="FFFFFF"/>
+          <w:sz w:val="23"/>
+          <w:szCs w:val="23"/>
+          <w:shd w:val="clear" w:color="auto" w:fill="1E1E1E"/>
+        </w:rPr>
+        <w:t xml:space="preserve"> start</w:t>
       </w:r>
       <w:r>
         <w:t>”</w:t>
@@ -2986,6 +2798,7 @@
       <w:r>
         <w:t>Open the visual studio 2017 and select the “</w:t>
       </w:r>
+      <w:proofErr w:type="spellStart"/>
       <w:r>
         <w:rPr>
           <w:b/>
@@ -2998,6 +2811,7 @@
         </w:rPr>
         <w:t>rojectManager</w:t>
       </w:r>
+      <w:proofErr w:type="spellEnd"/>
       <w:r>
         <w:t>” project as startup project and press “</w:t>
       </w:r>
@@ -3047,7 +2861,7 @@
 </file>
 
 <file path=word/numbering.xml><?xml version="1.0" encoding="utf-8"?>
-<w:numbering xmlns:wpc="http://schemas.microsoft.com/office/word/2010/wordprocessingCanvas" xmlns:cx="http://schemas.microsoft.com/office/drawing/2014/chartex" xmlns:cx1="http://schemas.microsoft.com/office/drawing/2015/9/8/chartex" xmlns:cx2="http://schemas.microsoft.com/office/drawing/2015/10/21/chartex" xmlns:cx3="http://schemas.microsoft.com/office/drawing/2016/5/9/chartex" xmlns:cx4="http://schemas.microsoft.com/office/drawing/2016/5/10/chartex" xmlns:cx5="http://schemas.microsoft.com/office/drawing/2016/5/11/chartex" xmlns:cx6="http://schemas.microsoft.com/office/drawing/2016/5/12/chartex" xmlns:cx7="http://schemas.microsoft.com/office/drawing/2016/5/13/chartex" xmlns:cx8="http://schemas.microsoft.com/office/drawing/2016/5/14/chartex" xmlns:mc="http://schemas.openxmlformats.org/markup-compatibility/2006" xmlns:aink="http://schemas.microsoft.com/office/drawing/2016/ink" xmlns:am3d="http://schemas.microsoft.com/office/drawing/2017/model3d" xmlns:o="urn:schemas-microsoft-com:office:office" xmlns:r="http://schemas.openxmlformats.org/officeDocument/2006/relationships" xmlns:m="http://schemas.openxmlformats.org/officeDocument/2006/math" xmlns:v="urn:schemas-microsoft-com:vml" xmlns:wp14="http://schemas.microsoft.com/office/word/2010/wordprocessingDrawing" xmlns:wp="http://schemas.openxmlformats.org/drawingml/2006/wordprocessingDrawing" xmlns:w10="urn:schemas-microsoft-com:office:word" xmlns:w="http://schemas.openxmlformats.org/wordprocessingml/2006/main" xmlns:w14="http://schemas.microsoft.com/office/word/2010/wordml" xmlns:w15="http://schemas.microsoft.com/office/word/2012/wordml" xmlns:w16cid="http://schemas.microsoft.com/office/word/2016/wordml/cid" xmlns:w16se="http://schemas.microsoft.com/office/word/2015/wordml/symex" xmlns:wpg="http://schemas.microsoft.com/office/word/2010/wordprocessingGroup" xmlns:wpi="http://schemas.microsoft.com/office/word/2010/wordprocessingInk" xmlns:wne="http://schemas.microsoft.com/office/word/2006/wordml" xmlns:wps="http://schemas.microsoft.com/office/word/2010/wordprocessingShape" mc:Ignorable="w14 w15 w16se w16cid wp14">
+<w:numbering xmlns:wpc="http://schemas.microsoft.com/office/word/2010/wordprocessingCanvas" xmlns:cx="http://schemas.microsoft.com/office/drawing/2014/chartex" xmlns:cx1="http://schemas.microsoft.com/office/drawing/2015/9/8/chartex" xmlns:mc="http://schemas.openxmlformats.org/markup-compatibility/2006" xmlns:o="urn:schemas-microsoft-com:office:office" xmlns:r="http://schemas.openxmlformats.org/officeDocument/2006/relationships" xmlns:m="http://schemas.openxmlformats.org/officeDocument/2006/math" xmlns:v="urn:schemas-microsoft-com:vml" xmlns:wp14="http://schemas.microsoft.com/office/word/2010/wordprocessingDrawing" xmlns:wp="http://schemas.openxmlformats.org/drawingml/2006/wordprocessingDrawing" xmlns:w10="urn:schemas-microsoft-com:office:word" xmlns:w="http://schemas.openxmlformats.org/wordprocessingml/2006/main" xmlns:w14="http://schemas.microsoft.com/office/word/2010/wordml" xmlns:w15="http://schemas.microsoft.com/office/word/2012/wordml" xmlns:w16se="http://schemas.microsoft.com/office/word/2015/wordml/symex" xmlns:wpg="http://schemas.microsoft.com/office/word/2010/wordprocessingGroup" xmlns:wpi="http://schemas.microsoft.com/office/word/2010/wordprocessingInk" xmlns:wne="http://schemas.microsoft.com/office/word/2006/wordml" xmlns:wps="http://schemas.microsoft.com/office/word/2010/wordprocessingShape" mc:Ignorable="w14 w15 w16se wp14">
   <w:abstractNum w:abstractNumId="0" w15:restartNumberingAfterBreak="0">
     <w:nsid w:val="1AF73E8A"/>
     <w:multiLevelType w:val="hybridMultilevel"/>
@@ -3788,11 +3602,11 @@
 </file>
 
 <file path=word/styles.xml><?xml version="1.0" encoding="utf-8"?>
-<w:styles xmlns:mc="http://schemas.openxmlformats.org/markup-compatibility/2006" xmlns:r="http://schemas.openxmlformats.org/officeDocument/2006/relationships" xmlns:w="http://schemas.openxmlformats.org/wordprocessingml/2006/main" xmlns:w14="http://schemas.microsoft.com/office/word/2010/wordml" xmlns:w15="http://schemas.microsoft.com/office/word/2012/wordml" xmlns:w16cid="http://schemas.microsoft.com/office/word/2016/wordml/cid" xmlns:w16se="http://schemas.microsoft.com/office/word/2015/wordml/symex" mc:Ignorable="w14 w15 w16se w16cid">
+<w:styles xmlns:mc="http://schemas.openxmlformats.org/markup-compatibility/2006" xmlns:r="http://schemas.openxmlformats.org/officeDocument/2006/relationships" xmlns:w="http://schemas.openxmlformats.org/wordprocessingml/2006/main" xmlns:w14="http://schemas.microsoft.com/office/word/2010/wordml" xmlns:w15="http://schemas.microsoft.com/office/word/2012/wordml" xmlns:w16se="http://schemas.microsoft.com/office/word/2015/wordml/symex" mc:Ignorable="w14 w15 w16se">
   <w:docDefaults>
     <w:rPrDefault>
       <w:rPr>
-        <w:rFonts w:asciiTheme="minorHAnsi" w:eastAsiaTheme="minorHAnsi" w:hAnsiTheme="minorHAnsi" w:cstheme="minorBidi"/>
+        <w:rFonts w:asciiTheme="minorHAnsi" w:eastAsiaTheme="minorEastAsia" w:hAnsiTheme="minorHAnsi" w:cstheme="minorBidi"/>
         <w:sz w:val="22"/>
         <w:szCs w:val="22"/>
         <w:lang w:val="en-US" w:eastAsia="en-US" w:bidi="ar-SA"/>
@@ -3804,7 +3618,7 @@
       </w:pPr>
     </w:pPrDefault>
   </w:docDefaults>
-  <w:latentStyles w:defLockedState="0" w:defUIPriority="99" w:defSemiHidden="0" w:defUnhideWhenUsed="0" w:defQFormat="0" w:count="376">
+  <w:latentStyles w:defLockedState="0" w:defUIPriority="99" w:defSemiHidden="0" w:defUnhideWhenUsed="0" w:defQFormat="0" w:count="371">
     <w:lsdException w:name="Normal" w:uiPriority="0" w:qFormat="1"/>
     <w:lsdException w:name="heading 1" w:uiPriority="9" w:qFormat="1"/>
     <w:lsdException w:name="heading 2" w:semiHidden="1" w:uiPriority="9" w:unhideWhenUsed="1" w:qFormat="1"/>
@@ -4176,16 +3990,11 @@
     <w:lsdException w:name="List Table 5 Dark Accent 6" w:uiPriority="50"/>
     <w:lsdException w:name="List Table 6 Colorful Accent 6" w:uiPriority="51"/>
     <w:lsdException w:name="List Table 7 Colorful Accent 6" w:uiPriority="52"/>
-    <w:lsdException w:name="Mention" w:semiHidden="1" w:unhideWhenUsed="1"/>
-    <w:lsdException w:name="Smart Hyperlink" w:semiHidden="1" w:unhideWhenUsed="1"/>
-    <w:lsdException w:name="Hashtag" w:semiHidden="1" w:unhideWhenUsed="1"/>
-    <w:lsdException w:name="Unresolved Mention" w:semiHidden="1" w:unhideWhenUsed="1"/>
-    <w:lsdException w:name="Smart Link" w:semiHidden="1" w:unhideWhenUsed="1"/>
   </w:latentStyles>
   <w:style w:type="paragraph" w:default="1" w:styleId="Normal">
     <w:name w:val="Normal"/>
     <w:qFormat/>
-    <w:rsid w:val="003B7BC1"/>
+    <w:rsid w:val="002C76C4"/>
   </w:style>
   <w:style w:type="paragraph" w:styleId="Heading1">
     <w:name w:val="heading 1"/>
@@ -4194,18 +4003,18 @@
     <w:link w:val="Heading1Char"/>
     <w:uiPriority w:val="9"/>
     <w:qFormat/>
-    <w:rsid w:val="003B7BC1"/>
+    <w:rsid w:val="002C76C4"/>
     <w:pPr>
       <w:keepNext/>
       <w:keepLines/>
-      <w:spacing w:before="240" w:after="0"/>
+      <w:spacing w:before="400" w:after="40" w:line="240" w:lineRule="auto"/>
       <w:outlineLvl w:val="0"/>
     </w:pPr>
     <w:rPr>
       <w:rFonts w:asciiTheme="majorHAnsi" w:eastAsiaTheme="majorEastAsia" w:hAnsiTheme="majorHAnsi" w:cstheme="majorBidi"/>
-      <w:color w:val="2E74B5" w:themeColor="accent1" w:themeShade="BF"/>
-      <w:sz w:val="32"/>
-      <w:szCs w:val="32"/>
+      <w:caps/>
+      <w:sz w:val="36"/>
+      <w:szCs w:val="36"/>
     </w:rPr>
   </w:style>
   <w:style w:type="paragraph" w:styleId="Heading2">
@@ -4216,18 +4025,18 @@
     <w:uiPriority w:val="9"/>
     <w:unhideWhenUsed/>
     <w:qFormat/>
-    <w:rsid w:val="003B7BC1"/>
+    <w:rsid w:val="002C76C4"/>
     <w:pPr>
       <w:keepNext/>
       <w:keepLines/>
-      <w:spacing w:before="40" w:after="0"/>
+      <w:spacing w:before="120" w:after="0" w:line="240" w:lineRule="auto"/>
       <w:outlineLvl w:val="1"/>
     </w:pPr>
     <w:rPr>
       <w:rFonts w:asciiTheme="majorHAnsi" w:eastAsiaTheme="majorEastAsia" w:hAnsiTheme="majorHAnsi" w:cstheme="majorBidi"/>
-      <w:color w:val="2E74B5" w:themeColor="accent1" w:themeShade="BF"/>
-      <w:sz w:val="26"/>
-      <w:szCs w:val="26"/>
+      <w:caps/>
+      <w:sz w:val="28"/>
+      <w:szCs w:val="28"/>
     </w:rPr>
   </w:style>
   <w:style w:type="paragraph" w:styleId="Heading3">
@@ -4238,18 +4047,170 @@
     <w:uiPriority w:val="9"/>
     <w:unhideWhenUsed/>
     <w:qFormat/>
-    <w:rsid w:val="003B7BC1"/>
+    <w:rsid w:val="002C76C4"/>
     <w:pPr>
       <w:keepNext/>
       <w:keepLines/>
-      <w:spacing w:before="40" w:after="0"/>
+      <w:spacing w:before="120" w:after="0" w:line="240" w:lineRule="auto"/>
       <w:outlineLvl w:val="2"/>
     </w:pPr>
     <w:rPr>
       <w:rFonts w:asciiTheme="majorHAnsi" w:eastAsiaTheme="majorEastAsia" w:hAnsiTheme="majorHAnsi" w:cstheme="majorBidi"/>
-      <w:color w:val="1F4D78" w:themeColor="accent1" w:themeShade="7F"/>
-      <w:sz w:val="24"/>
-      <w:szCs w:val="24"/>
+      <w:smallCaps/>
+      <w:sz w:val="28"/>
+      <w:szCs w:val="28"/>
+    </w:rPr>
+  </w:style>
+  <w:style w:type="paragraph" w:styleId="Heading4">
+    <w:name w:val="heading 4"/>
+    <w:basedOn w:val="Normal"/>
+    <w:next w:val="Normal"/>
+    <w:link w:val="Heading4Char"/>
+    <w:uiPriority w:val="9"/>
+    <w:semiHidden/>
+    <w:unhideWhenUsed/>
+    <w:qFormat/>
+    <w:rsid w:val="002C76C4"/>
+    <w:pPr>
+      <w:keepNext/>
+      <w:keepLines/>
+      <w:spacing w:before="120" w:after="0"/>
+      <w:outlineLvl w:val="3"/>
+    </w:pPr>
+    <w:rPr>
+      <w:rFonts w:asciiTheme="majorHAnsi" w:eastAsiaTheme="majorEastAsia" w:hAnsiTheme="majorHAnsi" w:cstheme="majorBidi"/>
+      <w:caps/>
+    </w:rPr>
+  </w:style>
+  <w:style w:type="paragraph" w:styleId="Heading5">
+    <w:name w:val="heading 5"/>
+    <w:basedOn w:val="Normal"/>
+    <w:next w:val="Normal"/>
+    <w:link w:val="Heading5Char"/>
+    <w:uiPriority w:val="9"/>
+    <w:semiHidden/>
+    <w:unhideWhenUsed/>
+    <w:qFormat/>
+    <w:rsid w:val="002C76C4"/>
+    <w:pPr>
+      <w:keepNext/>
+      <w:keepLines/>
+      <w:spacing w:before="120" w:after="0"/>
+      <w:outlineLvl w:val="4"/>
+    </w:pPr>
+    <w:rPr>
+      <w:rFonts w:asciiTheme="majorHAnsi" w:eastAsiaTheme="majorEastAsia" w:hAnsiTheme="majorHAnsi" w:cstheme="majorBidi"/>
+      <w:i/>
+      <w:iCs/>
+      <w:caps/>
+    </w:rPr>
+  </w:style>
+  <w:style w:type="paragraph" w:styleId="Heading6">
+    <w:name w:val="heading 6"/>
+    <w:basedOn w:val="Normal"/>
+    <w:next w:val="Normal"/>
+    <w:link w:val="Heading6Char"/>
+    <w:uiPriority w:val="9"/>
+    <w:semiHidden/>
+    <w:unhideWhenUsed/>
+    <w:qFormat/>
+    <w:rsid w:val="002C76C4"/>
+    <w:pPr>
+      <w:keepNext/>
+      <w:keepLines/>
+      <w:spacing w:before="120" w:after="0"/>
+      <w:outlineLvl w:val="5"/>
+    </w:pPr>
+    <w:rPr>
+      <w:rFonts w:asciiTheme="majorHAnsi" w:eastAsiaTheme="majorEastAsia" w:hAnsiTheme="majorHAnsi" w:cstheme="majorBidi"/>
+      <w:b/>
+      <w:bCs/>
+      <w:caps/>
+      <w:color w:val="262626" w:themeColor="text1" w:themeTint="D9"/>
+      <w:sz w:val="20"/>
+      <w:szCs w:val="20"/>
+    </w:rPr>
+  </w:style>
+  <w:style w:type="paragraph" w:styleId="Heading7">
+    <w:name w:val="heading 7"/>
+    <w:basedOn w:val="Normal"/>
+    <w:next w:val="Normal"/>
+    <w:link w:val="Heading7Char"/>
+    <w:uiPriority w:val="9"/>
+    <w:semiHidden/>
+    <w:unhideWhenUsed/>
+    <w:qFormat/>
+    <w:rsid w:val="002C76C4"/>
+    <w:pPr>
+      <w:keepNext/>
+      <w:keepLines/>
+      <w:spacing w:before="120" w:after="0"/>
+      <w:outlineLvl w:val="6"/>
+    </w:pPr>
+    <w:rPr>
+      <w:rFonts w:asciiTheme="majorHAnsi" w:eastAsiaTheme="majorEastAsia" w:hAnsiTheme="majorHAnsi" w:cstheme="majorBidi"/>
+      <w:b/>
+      <w:bCs/>
+      <w:i/>
+      <w:iCs/>
+      <w:caps/>
+      <w:color w:val="262626" w:themeColor="text1" w:themeTint="D9"/>
+      <w:sz w:val="20"/>
+      <w:szCs w:val="20"/>
+    </w:rPr>
+  </w:style>
+  <w:style w:type="paragraph" w:styleId="Heading8">
+    <w:name w:val="heading 8"/>
+    <w:basedOn w:val="Normal"/>
+    <w:next w:val="Normal"/>
+    <w:link w:val="Heading8Char"/>
+    <w:uiPriority w:val="9"/>
+    <w:semiHidden/>
+    <w:unhideWhenUsed/>
+    <w:qFormat/>
+    <w:rsid w:val="002C76C4"/>
+    <w:pPr>
+      <w:keepNext/>
+      <w:keepLines/>
+      <w:spacing w:before="120" w:after="0"/>
+      <w:outlineLvl w:val="7"/>
+    </w:pPr>
+    <w:rPr>
+      <w:rFonts w:asciiTheme="majorHAnsi" w:eastAsiaTheme="majorEastAsia" w:hAnsiTheme="majorHAnsi" w:cstheme="majorBidi"/>
+      <w:b/>
+      <w:bCs/>
+      <w:caps/>
+      <w:color w:val="7F7F7F" w:themeColor="text1" w:themeTint="80"/>
+      <w:sz w:val="20"/>
+      <w:szCs w:val="20"/>
+    </w:rPr>
+  </w:style>
+  <w:style w:type="paragraph" w:styleId="Heading9">
+    <w:name w:val="heading 9"/>
+    <w:basedOn w:val="Normal"/>
+    <w:next w:val="Normal"/>
+    <w:link w:val="Heading9Char"/>
+    <w:uiPriority w:val="9"/>
+    <w:semiHidden/>
+    <w:unhideWhenUsed/>
+    <w:qFormat/>
+    <w:rsid w:val="002C76C4"/>
+    <w:pPr>
+      <w:keepNext/>
+      <w:keepLines/>
+      <w:spacing w:before="120" w:after="0"/>
+      <w:outlineLvl w:val="8"/>
+    </w:pPr>
+    <w:rPr>
+      <w:rFonts w:asciiTheme="majorHAnsi" w:eastAsiaTheme="majorEastAsia" w:hAnsiTheme="majorHAnsi" w:cstheme="majorBidi"/>
+      <w:b/>
+      <w:bCs/>
+      <w:i/>
+      <w:iCs/>
+      <w:caps/>
+      <w:color w:val="7F7F7F" w:themeColor="text1" w:themeTint="80"/>
+      <w:sz w:val="20"/>
+      <w:szCs w:val="20"/>
     </w:rPr>
   </w:style>
   <w:style w:type="character" w:default="1" w:styleId="DefaultParagraphFont">
@@ -4284,12 +4245,12 @@
     <w:basedOn w:val="DefaultParagraphFont"/>
     <w:link w:val="Heading1"/>
     <w:uiPriority w:val="9"/>
-    <w:rsid w:val="003B7BC1"/>
+    <w:rsid w:val="002C76C4"/>
     <w:rPr>
       <w:rFonts w:asciiTheme="majorHAnsi" w:eastAsiaTheme="majorEastAsia" w:hAnsiTheme="majorHAnsi" w:cstheme="majorBidi"/>
-      <w:color w:val="2E74B5" w:themeColor="accent1" w:themeShade="BF"/>
-      <w:sz w:val="32"/>
-      <w:szCs w:val="32"/>
+      <w:caps/>
+      <w:sz w:val="36"/>
+      <w:szCs w:val="36"/>
     </w:rPr>
   </w:style>
   <w:style w:type="character" w:customStyle="1" w:styleId="Heading2Char">
@@ -4297,12 +4258,12 @@
     <w:basedOn w:val="DefaultParagraphFont"/>
     <w:link w:val="Heading2"/>
     <w:uiPriority w:val="9"/>
-    <w:rsid w:val="003B7BC1"/>
+    <w:rsid w:val="002C76C4"/>
     <w:rPr>
       <w:rFonts w:asciiTheme="majorHAnsi" w:eastAsiaTheme="majorEastAsia" w:hAnsiTheme="majorHAnsi" w:cstheme="majorBidi"/>
-      <w:color w:val="2E74B5" w:themeColor="accent1" w:themeShade="BF"/>
-      <w:sz w:val="26"/>
-      <w:szCs w:val="26"/>
+      <w:caps/>
+      <w:sz w:val="28"/>
+      <w:szCs w:val="28"/>
     </w:rPr>
   </w:style>
   <w:style w:type="character" w:customStyle="1" w:styleId="Heading3Char">
@@ -4310,12 +4271,12 @@
     <w:basedOn w:val="DefaultParagraphFont"/>
     <w:link w:val="Heading3"/>
     <w:uiPriority w:val="9"/>
-    <w:rsid w:val="003B7BC1"/>
+    <w:rsid w:val="002C76C4"/>
     <w:rPr>
       <w:rFonts w:asciiTheme="majorHAnsi" w:eastAsiaTheme="majorEastAsia" w:hAnsiTheme="majorHAnsi" w:cstheme="majorBidi"/>
-      <w:color w:val="1F4D78" w:themeColor="accent1" w:themeShade="7F"/>
-      <w:sz w:val="24"/>
-      <w:szCs w:val="24"/>
+      <w:smallCaps/>
+      <w:sz w:val="28"/>
+      <w:szCs w:val="28"/>
     </w:rPr>
   </w:style>
   <w:style w:type="paragraph" w:styleId="NoSpacing">
@@ -4323,13 +4284,10 @@
     <w:link w:val="NoSpacingChar"/>
     <w:uiPriority w:val="1"/>
     <w:qFormat/>
-    <w:rsid w:val="003B7BC1"/>
+    <w:rsid w:val="002C76C4"/>
     <w:pPr>
       <w:spacing w:after="0" w:line="240" w:lineRule="auto"/>
     </w:pPr>
-    <w:rPr>
-      <w:rFonts w:eastAsiaTheme="minorEastAsia"/>
-    </w:rPr>
   </w:style>
   <w:style w:type="character" w:customStyle="1" w:styleId="NoSpacingChar">
     <w:name w:val="No Spacing Char"/>
@@ -4337,9 +4295,6 @@
     <w:link w:val="NoSpacing"/>
     <w:uiPriority w:val="1"/>
     <w:rsid w:val="003B7BC1"/>
-    <w:rPr>
-      <w:rFonts w:eastAsiaTheme="minorEastAsia"/>
-    </w:rPr>
   </w:style>
   <w:style w:type="paragraph" w:styleId="TOCHeading">
     <w:name w:val="TOC Heading"/>
@@ -4348,7 +4303,7 @@
     <w:uiPriority w:val="39"/>
     <w:unhideWhenUsed/>
     <w:qFormat/>
-    <w:rsid w:val="003B7BC1"/>
+    <w:rsid w:val="002C76C4"/>
     <w:pPr>
       <w:outlineLvl w:val="9"/>
     </w:pPr>
@@ -4372,7 +4327,7 @@
     <w:unhideWhenUsed/>
     <w:rsid w:val="003B7BC1"/>
     <w:rPr>
-      <w:color w:val="0563C1" w:themeColor="hyperlink"/>
+      <w:color w:val="8F8F8F" w:themeColor="hyperlink"/>
       <w:u w:val="single"/>
     </w:rPr>
   </w:style>
@@ -4413,13 +4368,350 @@
       <w:ind w:left="440"/>
     </w:pPr>
   </w:style>
+  <w:style w:type="character" w:customStyle="1" w:styleId="Heading4Char">
+    <w:name w:val="Heading 4 Char"/>
+    <w:basedOn w:val="DefaultParagraphFont"/>
+    <w:link w:val="Heading4"/>
+    <w:uiPriority w:val="9"/>
+    <w:semiHidden/>
+    <w:rsid w:val="002C76C4"/>
+    <w:rPr>
+      <w:rFonts w:asciiTheme="majorHAnsi" w:eastAsiaTheme="majorEastAsia" w:hAnsiTheme="majorHAnsi" w:cstheme="majorBidi"/>
+      <w:caps/>
+    </w:rPr>
+  </w:style>
+  <w:style w:type="character" w:customStyle="1" w:styleId="Heading5Char">
+    <w:name w:val="Heading 5 Char"/>
+    <w:basedOn w:val="DefaultParagraphFont"/>
+    <w:link w:val="Heading5"/>
+    <w:uiPriority w:val="9"/>
+    <w:semiHidden/>
+    <w:rsid w:val="002C76C4"/>
+    <w:rPr>
+      <w:rFonts w:asciiTheme="majorHAnsi" w:eastAsiaTheme="majorEastAsia" w:hAnsiTheme="majorHAnsi" w:cstheme="majorBidi"/>
+      <w:i/>
+      <w:iCs/>
+      <w:caps/>
+    </w:rPr>
+  </w:style>
+  <w:style w:type="character" w:customStyle="1" w:styleId="Heading6Char">
+    <w:name w:val="Heading 6 Char"/>
+    <w:basedOn w:val="DefaultParagraphFont"/>
+    <w:link w:val="Heading6"/>
+    <w:uiPriority w:val="9"/>
+    <w:semiHidden/>
+    <w:rsid w:val="002C76C4"/>
+    <w:rPr>
+      <w:rFonts w:asciiTheme="majorHAnsi" w:eastAsiaTheme="majorEastAsia" w:hAnsiTheme="majorHAnsi" w:cstheme="majorBidi"/>
+      <w:b/>
+      <w:bCs/>
+      <w:caps/>
+      <w:color w:val="262626" w:themeColor="text1" w:themeTint="D9"/>
+      <w:sz w:val="20"/>
+      <w:szCs w:val="20"/>
+    </w:rPr>
+  </w:style>
+  <w:style w:type="character" w:customStyle="1" w:styleId="Heading7Char">
+    <w:name w:val="Heading 7 Char"/>
+    <w:basedOn w:val="DefaultParagraphFont"/>
+    <w:link w:val="Heading7"/>
+    <w:uiPriority w:val="9"/>
+    <w:semiHidden/>
+    <w:rsid w:val="002C76C4"/>
+    <w:rPr>
+      <w:rFonts w:asciiTheme="majorHAnsi" w:eastAsiaTheme="majorEastAsia" w:hAnsiTheme="majorHAnsi" w:cstheme="majorBidi"/>
+      <w:b/>
+      <w:bCs/>
+      <w:i/>
+      <w:iCs/>
+      <w:caps/>
+      <w:color w:val="262626" w:themeColor="text1" w:themeTint="D9"/>
+      <w:sz w:val="20"/>
+      <w:szCs w:val="20"/>
+    </w:rPr>
+  </w:style>
+  <w:style w:type="character" w:customStyle="1" w:styleId="Heading8Char">
+    <w:name w:val="Heading 8 Char"/>
+    <w:basedOn w:val="DefaultParagraphFont"/>
+    <w:link w:val="Heading8"/>
+    <w:uiPriority w:val="9"/>
+    <w:semiHidden/>
+    <w:rsid w:val="002C76C4"/>
+    <w:rPr>
+      <w:rFonts w:asciiTheme="majorHAnsi" w:eastAsiaTheme="majorEastAsia" w:hAnsiTheme="majorHAnsi" w:cstheme="majorBidi"/>
+      <w:b/>
+      <w:bCs/>
+      <w:caps/>
+      <w:color w:val="7F7F7F" w:themeColor="text1" w:themeTint="80"/>
+      <w:sz w:val="20"/>
+      <w:szCs w:val="20"/>
+    </w:rPr>
+  </w:style>
+  <w:style w:type="character" w:customStyle="1" w:styleId="Heading9Char">
+    <w:name w:val="Heading 9 Char"/>
+    <w:basedOn w:val="DefaultParagraphFont"/>
+    <w:link w:val="Heading9"/>
+    <w:uiPriority w:val="9"/>
+    <w:semiHidden/>
+    <w:rsid w:val="002C76C4"/>
+    <w:rPr>
+      <w:rFonts w:asciiTheme="majorHAnsi" w:eastAsiaTheme="majorEastAsia" w:hAnsiTheme="majorHAnsi" w:cstheme="majorBidi"/>
+      <w:b/>
+      <w:bCs/>
+      <w:i/>
+      <w:iCs/>
+      <w:caps/>
+      <w:color w:val="7F7F7F" w:themeColor="text1" w:themeTint="80"/>
+      <w:sz w:val="20"/>
+      <w:szCs w:val="20"/>
+    </w:rPr>
+  </w:style>
+  <w:style w:type="paragraph" w:styleId="Caption">
+    <w:name w:val="caption"/>
+    <w:basedOn w:val="Normal"/>
+    <w:next w:val="Normal"/>
+    <w:uiPriority w:val="35"/>
+    <w:semiHidden/>
+    <w:unhideWhenUsed/>
+    <w:qFormat/>
+    <w:rsid w:val="002C76C4"/>
+    <w:pPr>
+      <w:spacing w:line="240" w:lineRule="auto"/>
+    </w:pPr>
+    <w:rPr>
+      <w:b/>
+      <w:bCs/>
+      <w:smallCaps/>
+      <w:color w:val="595959" w:themeColor="text1" w:themeTint="A6"/>
+    </w:rPr>
+  </w:style>
+  <w:style w:type="paragraph" w:styleId="Title">
+    <w:name w:val="Title"/>
+    <w:basedOn w:val="Normal"/>
+    <w:next w:val="Normal"/>
+    <w:link w:val="TitleChar"/>
+    <w:uiPriority w:val="10"/>
+    <w:qFormat/>
+    <w:rsid w:val="002C76C4"/>
+    <w:pPr>
+      <w:spacing w:after="0" w:line="240" w:lineRule="auto"/>
+      <w:contextualSpacing/>
+    </w:pPr>
+    <w:rPr>
+      <w:rFonts w:asciiTheme="majorHAnsi" w:eastAsiaTheme="majorEastAsia" w:hAnsiTheme="majorHAnsi" w:cstheme="majorBidi"/>
+      <w:caps/>
+      <w:color w:val="404040" w:themeColor="text1" w:themeTint="BF"/>
+      <w:spacing w:val="-10"/>
+      <w:sz w:val="72"/>
+      <w:szCs w:val="72"/>
+    </w:rPr>
+  </w:style>
+  <w:style w:type="character" w:customStyle="1" w:styleId="TitleChar">
+    <w:name w:val="Title Char"/>
+    <w:basedOn w:val="DefaultParagraphFont"/>
+    <w:link w:val="Title"/>
+    <w:uiPriority w:val="10"/>
+    <w:rsid w:val="002C76C4"/>
+    <w:rPr>
+      <w:rFonts w:asciiTheme="majorHAnsi" w:eastAsiaTheme="majorEastAsia" w:hAnsiTheme="majorHAnsi" w:cstheme="majorBidi"/>
+      <w:caps/>
+      <w:color w:val="404040" w:themeColor="text1" w:themeTint="BF"/>
+      <w:spacing w:val="-10"/>
+      <w:sz w:val="72"/>
+      <w:szCs w:val="72"/>
+    </w:rPr>
+  </w:style>
+  <w:style w:type="paragraph" w:styleId="Subtitle">
+    <w:name w:val="Subtitle"/>
+    <w:basedOn w:val="Normal"/>
+    <w:next w:val="Normal"/>
+    <w:link w:val="SubtitleChar"/>
+    <w:uiPriority w:val="11"/>
+    <w:qFormat/>
+    <w:rsid w:val="002C76C4"/>
+    <w:pPr>
+      <w:numPr>
+        <w:ilvl w:val="1"/>
+      </w:numPr>
+    </w:pPr>
+    <w:rPr>
+      <w:rFonts w:asciiTheme="majorHAnsi" w:eastAsiaTheme="majorEastAsia" w:hAnsiTheme="majorHAnsi" w:cstheme="majorBidi"/>
+      <w:smallCaps/>
+      <w:color w:val="595959" w:themeColor="text1" w:themeTint="A6"/>
+      <w:sz w:val="28"/>
+      <w:szCs w:val="28"/>
+    </w:rPr>
+  </w:style>
+  <w:style w:type="character" w:customStyle="1" w:styleId="SubtitleChar">
+    <w:name w:val="Subtitle Char"/>
+    <w:basedOn w:val="DefaultParagraphFont"/>
+    <w:link w:val="Subtitle"/>
+    <w:uiPriority w:val="11"/>
+    <w:rsid w:val="002C76C4"/>
+    <w:rPr>
+      <w:rFonts w:asciiTheme="majorHAnsi" w:eastAsiaTheme="majorEastAsia" w:hAnsiTheme="majorHAnsi" w:cstheme="majorBidi"/>
+      <w:smallCaps/>
+      <w:color w:val="595959" w:themeColor="text1" w:themeTint="A6"/>
+      <w:sz w:val="28"/>
+      <w:szCs w:val="28"/>
+    </w:rPr>
+  </w:style>
+  <w:style w:type="character" w:styleId="Strong">
+    <w:name w:val="Strong"/>
+    <w:basedOn w:val="DefaultParagraphFont"/>
+    <w:uiPriority w:val="22"/>
+    <w:qFormat/>
+    <w:rsid w:val="002C76C4"/>
+    <w:rPr>
+      <w:b/>
+      <w:bCs/>
+    </w:rPr>
+  </w:style>
+  <w:style w:type="character" w:styleId="Emphasis">
+    <w:name w:val="Emphasis"/>
+    <w:basedOn w:val="DefaultParagraphFont"/>
+    <w:uiPriority w:val="20"/>
+    <w:qFormat/>
+    <w:rsid w:val="002C76C4"/>
+    <w:rPr>
+      <w:i/>
+      <w:iCs/>
+    </w:rPr>
+  </w:style>
+  <w:style w:type="paragraph" w:styleId="Quote">
+    <w:name w:val="Quote"/>
+    <w:basedOn w:val="Normal"/>
+    <w:next w:val="Normal"/>
+    <w:link w:val="QuoteChar"/>
+    <w:uiPriority w:val="29"/>
+    <w:qFormat/>
+    <w:rsid w:val="002C76C4"/>
+    <w:pPr>
+      <w:spacing w:before="160" w:line="240" w:lineRule="auto"/>
+      <w:ind w:left="720" w:right="720"/>
+    </w:pPr>
+    <w:rPr>
+      <w:rFonts w:asciiTheme="majorHAnsi" w:eastAsiaTheme="majorEastAsia" w:hAnsiTheme="majorHAnsi" w:cstheme="majorBidi"/>
+      <w:sz w:val="25"/>
+      <w:szCs w:val="25"/>
+    </w:rPr>
+  </w:style>
+  <w:style w:type="character" w:customStyle="1" w:styleId="QuoteChar">
+    <w:name w:val="Quote Char"/>
+    <w:basedOn w:val="DefaultParagraphFont"/>
+    <w:link w:val="Quote"/>
+    <w:uiPriority w:val="29"/>
+    <w:rsid w:val="002C76C4"/>
+    <w:rPr>
+      <w:rFonts w:asciiTheme="majorHAnsi" w:eastAsiaTheme="majorEastAsia" w:hAnsiTheme="majorHAnsi" w:cstheme="majorBidi"/>
+      <w:sz w:val="25"/>
+      <w:szCs w:val="25"/>
+    </w:rPr>
+  </w:style>
+  <w:style w:type="paragraph" w:styleId="IntenseQuote">
+    <w:name w:val="Intense Quote"/>
+    <w:basedOn w:val="Normal"/>
+    <w:next w:val="Normal"/>
+    <w:link w:val="IntenseQuoteChar"/>
+    <w:uiPriority w:val="30"/>
+    <w:qFormat/>
+    <w:rsid w:val="002C76C4"/>
+    <w:pPr>
+      <w:spacing w:before="280" w:after="280" w:line="240" w:lineRule="auto"/>
+      <w:ind w:left="1080" w:right="1080"/>
+      <w:jc w:val="center"/>
+    </w:pPr>
+    <w:rPr>
+      <w:color w:val="404040" w:themeColor="text1" w:themeTint="BF"/>
+      <w:sz w:val="32"/>
+      <w:szCs w:val="32"/>
+    </w:rPr>
+  </w:style>
+  <w:style w:type="character" w:customStyle="1" w:styleId="IntenseQuoteChar">
+    <w:name w:val="Intense Quote Char"/>
+    <w:basedOn w:val="DefaultParagraphFont"/>
+    <w:link w:val="IntenseQuote"/>
+    <w:uiPriority w:val="30"/>
+    <w:rsid w:val="002C76C4"/>
+    <w:rPr>
+      <w:color w:val="404040" w:themeColor="text1" w:themeTint="BF"/>
+      <w:sz w:val="32"/>
+      <w:szCs w:val="32"/>
+    </w:rPr>
+  </w:style>
+  <w:style w:type="character" w:styleId="SubtleEmphasis">
+    <w:name w:val="Subtle Emphasis"/>
+    <w:basedOn w:val="DefaultParagraphFont"/>
+    <w:uiPriority w:val="19"/>
+    <w:qFormat/>
+    <w:rsid w:val="002C76C4"/>
+    <w:rPr>
+      <w:i/>
+      <w:iCs/>
+      <w:color w:val="595959" w:themeColor="text1" w:themeTint="A6"/>
+    </w:rPr>
+  </w:style>
+  <w:style w:type="character" w:styleId="IntenseEmphasis">
+    <w:name w:val="Intense Emphasis"/>
+    <w:basedOn w:val="DefaultParagraphFont"/>
+    <w:uiPriority w:val="21"/>
+    <w:qFormat/>
+    <w:rsid w:val="002C76C4"/>
+    <w:rPr>
+      <w:b/>
+      <w:bCs/>
+      <w:i/>
+      <w:iCs/>
+    </w:rPr>
+  </w:style>
+  <w:style w:type="character" w:styleId="SubtleReference">
+    <w:name w:val="Subtle Reference"/>
+    <w:basedOn w:val="DefaultParagraphFont"/>
+    <w:uiPriority w:val="31"/>
+    <w:qFormat/>
+    <w:rsid w:val="002C76C4"/>
+    <w:rPr>
+      <w:smallCaps/>
+      <w:color w:val="404040" w:themeColor="text1" w:themeTint="BF"/>
+      <w:u w:val="single" w:color="7F7F7F" w:themeColor="text1" w:themeTint="80"/>
+    </w:rPr>
+  </w:style>
+  <w:style w:type="character" w:styleId="IntenseReference">
+    <w:name w:val="Intense Reference"/>
+    <w:basedOn w:val="DefaultParagraphFont"/>
+    <w:uiPriority w:val="32"/>
+    <w:qFormat/>
+    <w:rsid w:val="002C76C4"/>
+    <w:rPr>
+      <w:b/>
+      <w:bCs/>
+      <w:caps w:val="0"/>
+      <w:smallCaps/>
+      <w:color w:val="auto"/>
+      <w:spacing w:val="3"/>
+      <w:u w:val="single"/>
+    </w:rPr>
+  </w:style>
+  <w:style w:type="character" w:styleId="BookTitle">
+    <w:name w:val="Book Title"/>
+    <w:basedOn w:val="DefaultParagraphFont"/>
+    <w:uiPriority w:val="33"/>
+    <w:qFormat/>
+    <w:rsid w:val="002C76C4"/>
+    <w:rPr>
+      <w:b/>
+      <w:bCs/>
+      <w:smallCaps/>
+      <w:spacing w:val="7"/>
+    </w:rPr>
+  </w:style>
 </w:styles>
 </file>
 
 <file path=word/theme/theme1.xml><?xml version="1.0" encoding="utf-8"?>
-<a:theme xmlns:a="http://schemas.openxmlformats.org/drawingml/2006/main" name="Office Theme">
+<a:theme xmlns:a="http://schemas.openxmlformats.org/drawingml/2006/main" name="Quotable">
   <a:themeElements>
-    <a:clrScheme name="Office">
+    <a:clrScheme name="Quotable">
       <a:dk1>
         <a:sysClr val="windowText" lastClr="000000"/>
       </a:dk1>
@@ -4427,83 +4719,48 @@
         <a:sysClr val="window" lastClr="FFFFFF"/>
       </a:lt1>
       <a:dk2>
-        <a:srgbClr val="44546A"/>
+        <a:srgbClr val="212121"/>
       </a:dk2>
       <a:lt2>
-        <a:srgbClr val="E7E6E6"/>
+        <a:srgbClr val="636363"/>
       </a:lt2>
       <a:accent1>
-        <a:srgbClr val="5B9BD5"/>
+        <a:srgbClr val="00C6BB"/>
       </a:accent1>
       <a:accent2>
-        <a:srgbClr val="ED7D31"/>
+        <a:srgbClr val="6FEBA0"/>
       </a:accent2>
       <a:accent3>
-        <a:srgbClr val="A5A5A5"/>
+        <a:srgbClr val="B6DF5E"/>
       </a:accent3>
       <a:accent4>
-        <a:srgbClr val="FFC000"/>
+        <a:srgbClr val="EFB251"/>
       </a:accent4>
       <a:accent5>
-        <a:srgbClr val="4472C4"/>
+        <a:srgbClr val="EF755F"/>
       </a:accent5>
       <a:accent6>
-        <a:srgbClr val="70AD47"/>
+        <a:srgbClr val="ED515C"/>
       </a:accent6>
       <a:hlink>
-        <a:srgbClr val="0563C1"/>
+        <a:srgbClr val="8F8F8F"/>
       </a:hlink>
       <a:folHlink>
-        <a:srgbClr val="954F72"/>
+        <a:srgbClr val="A5A5A5"/>
       </a:folHlink>
     </a:clrScheme>
-    <a:fontScheme name="Office">
+    <a:fontScheme name="Quotable">
       <a:majorFont>
-        <a:latin typeface="Calibri Light" panose="020F0302020204030204"/>
+        <a:latin typeface="Century Gothic" panose="020B0502020202020204"/>
         <a:ea typeface=""/>
         <a:cs typeface=""/>
-        <a:font script="Jpan" typeface="游ゴシック Light"/>
+        <a:font script="Jpan" typeface="ＭＳ ゴシック"/>
         <a:font script="Hang" typeface="맑은 고딕"/>
-        <a:font script="Hans" typeface="等线 Light"/>
+        <a:font script="Hans" typeface="宋体"/>
         <a:font script="Hant" typeface="新細明體"/>
-        <a:font script="Arab" typeface="Times New Roman"/>
-        <a:font script="Hebr" typeface="Times New Roman"/>
-        <a:font script="Thai" typeface="Angsana New"/>
-        <a:font script="Ethi" typeface="Nyala"/>
-        <a:font script="Beng" typeface="Vrinda"/>
-        <a:font script="Gujr" typeface="Shruti"/>
-        <a:font script="Khmr" typeface="MoolBoran"/>
-        <a:font script="Knda" typeface="Tunga"/>
-        <a:font script="Guru" typeface="Raavi"/>
-        <a:font script="Cans" typeface="Euphemia"/>
-        <a:font script="Cher" typeface="Plantagenet Cherokee"/>
-        <a:font script="Yiii" typeface="Microsoft Yi Baiti"/>
-        <a:font script="Tibt" typeface="Microsoft Himalaya"/>
-        <a:font script="Thaa" typeface="MV Boli"/>
-        <a:font script="Deva" typeface="Mangal"/>
-        <a:font script="Telu" typeface="Gautami"/>
-        <a:font script="Taml" typeface="Latha"/>
-        <a:font script="Syrc" typeface="Estrangelo Edessa"/>
-        <a:font script="Orya" typeface="Kalinga"/>
-        <a:font script="Mlym" typeface="Kartika"/>
-        <a:font script="Laoo" typeface="DokChampa"/>
-        <a:font script="Sinh" typeface="Iskoola Pota"/>
-        <a:font script="Mong" typeface="Mongolian Baiti"/>
-        <a:font script="Viet" typeface="Times New Roman"/>
-        <a:font script="Uigh" typeface="Microsoft Uighur"/>
-        <a:font script="Geor" typeface="Sylfaen"/>
-      </a:majorFont>
-      <a:minorFont>
-        <a:latin typeface="Calibri" panose="020F0502020204030204"/>
-        <a:ea typeface=""/>
-        <a:cs typeface=""/>
-        <a:font script="Jpan" typeface="游明朝"/>
-        <a:font script="Hang" typeface="맑은 고딕"/>
-        <a:font script="Hans" typeface="等线"/>
-        <a:font script="Hant" typeface="新細明體"/>
-        <a:font script="Arab" typeface="Arial"/>
-        <a:font script="Hebr" typeface="Arial"/>
-        <a:font script="Thai" typeface="Cordia New"/>
+        <a:font script="Arab" typeface="Tahoma"/>
+        <a:font script="Hebr" typeface="Gisha"/>
+        <a:font script="Thai" typeface="DilleniaUPC"/>
         <a:font script="Ethi" typeface="Nyala"/>
         <a:font script="Beng" typeface="Vrinda"/>
         <a:font script="Gujr" typeface="Shruti"/>
@@ -4524,12 +4781,47 @@
         <a:font script="Laoo" typeface="DokChampa"/>
         <a:font script="Sinh" typeface="Iskoola Pota"/>
         <a:font script="Mong" typeface="Mongolian Baiti"/>
-        <a:font script="Viet" typeface="Arial"/>
+        <a:font script="Viet" typeface="Tahoma"/>
+        <a:font script="Uigh" typeface="Microsoft Uighur"/>
+        <a:font script="Geor" typeface="Sylfaen"/>
+      </a:majorFont>
+      <a:minorFont>
+        <a:latin typeface="Century Gothic" panose="020B0502020202020204"/>
+        <a:ea typeface=""/>
+        <a:cs typeface=""/>
+        <a:font script="Jpan" typeface="ＭＳ ゴシック"/>
+        <a:font script="Hang" typeface="맑은 고딕"/>
+        <a:font script="Hans" typeface="宋体"/>
+        <a:font script="Hant" typeface="新細明體"/>
+        <a:font script="Arab" typeface="Tahoma"/>
+        <a:font script="Hebr" typeface="Gisha"/>
+        <a:font script="Thai" typeface="DilleniaUPC"/>
+        <a:font script="Ethi" typeface="Nyala"/>
+        <a:font script="Beng" typeface="Vrinda"/>
+        <a:font script="Gujr" typeface="Shruti"/>
+        <a:font script="Khmr" typeface="DaunPenh"/>
+        <a:font script="Knda" typeface="Tunga"/>
+        <a:font script="Guru" typeface="Raavi"/>
+        <a:font script="Cans" typeface="Euphemia"/>
+        <a:font script="Cher" typeface="Plantagenet Cherokee"/>
+        <a:font script="Yiii" typeface="Microsoft Yi Baiti"/>
+        <a:font script="Tibt" typeface="Microsoft Himalaya"/>
+        <a:font script="Thaa" typeface="MV Boli"/>
+        <a:font script="Deva" typeface="Mangal"/>
+        <a:font script="Telu" typeface="Gautami"/>
+        <a:font script="Taml" typeface="Latha"/>
+        <a:font script="Syrc" typeface="Estrangelo Edessa"/>
+        <a:font script="Orya" typeface="Kalinga"/>
+        <a:font script="Mlym" typeface="Kartika"/>
+        <a:font script="Laoo" typeface="DokChampa"/>
+        <a:font script="Sinh" typeface="Iskoola Pota"/>
+        <a:font script="Mong" typeface="Mongolian Baiti"/>
+        <a:font script="Viet" typeface="Verdana"/>
         <a:font script="Uigh" typeface="Microsoft Uighur"/>
         <a:font script="Geor" typeface="Sylfaen"/>
       </a:minorFont>
     </a:fontScheme>
-    <a:fmtScheme name="Office">
+    <a:fmtScheme name="Quotable">
       <a:fillStyleLst>
         <a:solidFill>
           <a:schemeClr val="phClr"/>
@@ -4538,76 +4830,52 @@
           <a:gsLst>
             <a:gs pos="0">
               <a:schemeClr val="phClr">
-                <a:lumMod val="110000"/>
-                <a:satMod val="105000"/>
-                <a:tint val="67000"/>
-              </a:schemeClr>
-            </a:gs>
-            <a:gs pos="50000">
-              <a:schemeClr val="phClr">
+                <a:tint val="80000"/>
                 <a:lumMod val="105000"/>
-                <a:satMod val="103000"/>
-                <a:tint val="73000"/>
               </a:schemeClr>
             </a:gs>
             <a:gs pos="100000">
               <a:schemeClr val="phClr">
-                <a:lumMod val="105000"/>
-                <a:satMod val="109000"/>
-                <a:tint val="81000"/>
+                <a:tint val="90000"/>
               </a:schemeClr>
             </a:gs>
           </a:gsLst>
           <a:lin ang="5400000" scaled="0"/>
         </a:gradFill>
-        <a:gradFill rotWithShape="1">
-          <a:gsLst>
-            <a:gs pos="0">
+        <a:blipFill rotWithShape="1">
+          <a:blip xmlns:r="http://schemas.openxmlformats.org/officeDocument/2006/relationships" r:embed="rId1">
+            <a:duotone>
               <a:schemeClr val="phClr">
-                <a:satMod val="103000"/>
+                <a:tint val="98000"/>
                 <a:lumMod val="102000"/>
-                <a:tint val="94000"/>
               </a:schemeClr>
-            </a:gs>
-            <a:gs pos="50000">
               <a:schemeClr val="phClr">
-                <a:satMod val="110000"/>
-                <a:lumMod val="100000"/>
-                <a:shade val="100000"/>
+                <a:shade val="98000"/>
+                <a:lumMod val="98000"/>
               </a:schemeClr>
-            </a:gs>
-            <a:gs pos="100000">
-              <a:schemeClr val="phClr">
-                <a:lumMod val="99000"/>
-                <a:satMod val="120000"/>
-                <a:shade val="78000"/>
-              </a:schemeClr>
-            </a:gs>
-          </a:gsLst>
-          <a:lin ang="5400000" scaled="0"/>
-        </a:gradFill>
+            </a:duotone>
+          </a:blip>
+          <a:tile tx="0" ty="0" sx="100000" sy="100000" flip="none" algn="tl"/>
+        </a:blipFill>
       </a:fillStyleLst>
       <a:lnStyleLst>
-        <a:ln w="6350" cap="flat" cmpd="sng" algn="ctr">
+        <a:ln w="9525" cap="rnd" cmpd="sng" algn="ctr">
           <a:solidFill>
             <a:schemeClr val="phClr"/>
           </a:solidFill>
           <a:prstDash val="solid"/>
-          <a:miter lim="800000"/>
         </a:ln>
-        <a:ln w="12700" cap="flat" cmpd="sng" algn="ctr">
+        <a:ln w="15875" cap="rnd" cmpd="sng" algn="ctr">
           <a:solidFill>
             <a:schemeClr val="phClr"/>
           </a:solidFill>
           <a:prstDash val="solid"/>
-          <a:miter lim="800000"/>
         </a:ln>
-        <a:ln w="19050" cap="flat" cmpd="sng" algn="ctr">
+        <a:ln w="25400" cap="rnd" cmpd="sng" algn="ctr">
           <a:solidFill>
             <a:schemeClr val="phClr"/>
           </a:solidFill>
           <a:prstDash val="solid"/>
-          <a:miter lim="800000"/>
         </a:ln>
       </a:lnStyleLst>
       <a:effectStyleLst>
@@ -4619,11 +4887,11 @@
         </a:effectStyle>
         <a:effectStyle>
           <a:effectLst>
-            <a:outerShdw blurRad="57150" dist="19050" dir="5400000" algn="ctr" rotWithShape="0">
+            <a:innerShdw blurRad="63500" dist="25400" dir="13500000">
               <a:srgbClr val="000000">
-                <a:alpha val="63000"/>
+                <a:alpha val="75000"/>
               </a:srgbClr>
-            </a:outerShdw>
+            </a:innerShdw>
           </a:effectLst>
         </a:effectStyle>
       </a:effectStyleLst>
@@ -4631,35 +4899,35 @@
         <a:solidFill>
           <a:schemeClr val="phClr"/>
         </a:solidFill>
-        <a:solidFill>
-          <a:schemeClr val="phClr">
-            <a:tint val="95000"/>
-            <a:satMod val="170000"/>
-          </a:schemeClr>
-        </a:solidFill>
         <a:gradFill rotWithShape="1">
           <a:gsLst>
             <a:gs pos="0">
               <a:schemeClr val="phClr">
-                <a:tint val="93000"/>
-                <a:satMod val="150000"/>
-                <a:shade val="98000"/>
-                <a:lumMod val="102000"/>
-              </a:schemeClr>
-            </a:gs>
-            <a:gs pos="50000">
-              <a:schemeClr val="phClr">
-                <a:tint val="98000"/>
-                <a:satMod val="130000"/>
-                <a:shade val="90000"/>
-                <a:lumMod val="103000"/>
+                <a:tint val="100000"/>
               </a:schemeClr>
             </a:gs>
             <a:gs pos="100000">
               <a:schemeClr val="phClr">
-                <a:shade val="63000"/>
+                <a:tint val="84000"/>
+                <a:shade val="84000"/>
+                <a:lumMod val="90000"/>
+              </a:schemeClr>
+            </a:gs>
+          </a:gsLst>
+          <a:lin ang="5400000" scaled="0"/>
+        </a:gradFill>
+        <a:gradFill rotWithShape="1">
+          <a:gsLst>
+            <a:gs pos="0">
+              <a:schemeClr val="phClr">
+                <a:tint val="84000"/>
+                <a:shade val="90000"/>
                 <a:satMod val="120000"/>
+                <a:lumMod val="90000"/>
               </a:schemeClr>
+            </a:gs>
+            <a:gs pos="100000">
+              <a:schemeClr val="phClr"/>
             </a:gs>
           </a:gsLst>
           <a:lin ang="5400000" scaled="0"/>
@@ -4671,7 +4939,7 @@
   <a:extraClrSchemeLst/>
   <a:extLst>
     <a:ext uri="{05A4C25C-085E-4340-85A3-A5531E510DB2}">
-      <thm15:themeFamily xmlns:thm15="http://schemas.microsoft.com/office/thememl/2012/main" name="Office Theme" id="{62F939B6-93AF-4DB8-9C6B-D6C7DFDC589F}" vid="{4A3C46E8-61CC-4603-A589-7422A47A8E4A}"/>
+      <thm15:themeFamily xmlns:thm15="http://schemas.microsoft.com/office/thememl/2012/main" name="Quotable" id="{39EC5628-30ED-4578-ACD8-9820EDB8E15A}" vid="{6F3559E9-1A4C-49D8-94D4-F41003531C49}"/>
     </a:ext>
   </a:extLst>
 </a:theme>
